--- a/interview/mynotes_images/0_index/index_mynotes.docx
+++ b/interview/mynotes_images/0_index/index_mynotes.docx
@@ -3,9 +3,11 @@
 <w:document xmlns:ve="http://schemas.openxmlformats.org/markup-compatibility/2006" xmlns:o="urn:schemas-microsoft-com:office:office" xmlns:r="http://schemas.openxmlformats.org/officeDocument/2006/relationships" xmlns:m="http://schemas.openxmlformats.org/officeDocument/2006/math" xmlns:v="urn:schemas-microsoft-com:vml" xmlns:wp="http://schemas.openxmlformats.org/drawingml/2006/wordprocessingDrawing" xmlns:w10="urn:schemas-microsoft-com:office:word" xmlns:w="http://schemas.openxmlformats.org/wordprocessingml/2006/main" xmlns:wne="http://schemas.microsoft.com/office/word/2006/wordml">
   <w:body>
     <w:p>
+      <w:proofErr w:type="gramStart"/>
       <w:r>
         <w:t>0.Index</w:t>
       </w:r>
+      <w:proofErr w:type="gramEnd"/>
     </w:p>
     <w:p>
       <w:pPr>
@@ -33,39 +35,45 @@
           <w:numId w:val="1"/>
         </w:numPr>
       </w:pPr>
+      <w:proofErr w:type="spellStart"/>
       <w:r>
         <w:t>Angular</w:t>
       </w:r>
       <w:r>
         <w:t>_mynotes</w:t>
       </w:r>
-    </w:p>
-    <w:p>
-      <w:pPr>
-        <w:pStyle w:val="ListParagraph"/>
-        <w:numPr>
-          <w:ilvl w:val="0"/>
-          <w:numId w:val="1"/>
-        </w:numPr>
-      </w:pPr>
+      <w:proofErr w:type="spellEnd"/>
+    </w:p>
+    <w:p>
+      <w:pPr>
+        <w:pStyle w:val="ListParagraph"/>
+        <w:numPr>
+          <w:ilvl w:val="0"/>
+          <w:numId w:val="1"/>
+        </w:numPr>
+      </w:pPr>
+      <w:proofErr w:type="spellStart"/>
       <w:r>
         <w:t>Nodejs</w:t>
       </w:r>
       <w:r>
         <w:t>_mynotes</w:t>
       </w:r>
-    </w:p>
-    <w:p>
-      <w:pPr>
-        <w:pStyle w:val="ListParagraph"/>
-        <w:numPr>
-          <w:ilvl w:val="0"/>
-          <w:numId w:val="1"/>
-        </w:numPr>
-      </w:pPr>
+      <w:proofErr w:type="spellEnd"/>
+    </w:p>
+    <w:p>
+      <w:pPr>
+        <w:pStyle w:val="ListParagraph"/>
+        <w:numPr>
+          <w:ilvl w:val="0"/>
+          <w:numId w:val="1"/>
+        </w:numPr>
+      </w:pPr>
+      <w:proofErr w:type="spellStart"/>
       <w:r>
         <w:t>Aws</w:t>
       </w:r>
+      <w:proofErr w:type="spellEnd"/>
     </w:p>
     <w:p>
       <w:pPr>
@@ -123,9 +131,11 @@
           <w:numId w:val="1"/>
         </w:numPr>
       </w:pPr>
+      <w:proofErr w:type="spellStart"/>
       <w:r>
         <w:t>Css</w:t>
       </w:r>
+      <w:proofErr w:type="spellEnd"/>
     </w:p>
     <w:p>
       <w:pPr>
@@ -147,8 +157,13 @@
           <w:numId w:val="1"/>
         </w:numPr>
       </w:pPr>
-      <w:r>
-        <w:t xml:space="preserve">Javascript </w:t>
+      <w:proofErr w:type="spellStart"/>
+      <w:r>
+        <w:t>Javascript</w:t>
+      </w:r>
+      <w:proofErr w:type="spellEnd"/>
+      <w:r>
+        <w:t xml:space="preserve"> </w:t>
       </w:r>
     </w:p>
     <w:p>
@@ -195,56 +210,75 @@
           <w:numId w:val="1"/>
         </w:numPr>
       </w:pPr>
+      <w:proofErr w:type="spellStart"/>
       <w:r>
         <w:t>Php</w:t>
       </w:r>
-    </w:p>
-    <w:p>
-      <w:pPr>
-        <w:pStyle w:val="ListParagraph"/>
-        <w:numPr>
-          <w:ilvl w:val="0"/>
-          <w:numId w:val="1"/>
-        </w:numPr>
-      </w:pPr>
+      <w:proofErr w:type="spellEnd"/>
+    </w:p>
+    <w:p>
+      <w:pPr>
+        <w:pStyle w:val="ListParagraph"/>
+        <w:numPr>
+          <w:ilvl w:val="0"/>
+          <w:numId w:val="1"/>
+        </w:numPr>
+      </w:pPr>
+      <w:proofErr w:type="spellStart"/>
       <w:r>
         <w:t>Saas</w:t>
       </w:r>
-    </w:p>
-    <w:p>
-      <w:pPr>
-        <w:pStyle w:val="ListParagraph"/>
-        <w:numPr>
-          <w:ilvl w:val="0"/>
-          <w:numId w:val="1"/>
-        </w:numPr>
-      </w:pPr>
-      <w:r>
-        <w:t>Sql questions</w:t>
-      </w:r>
-    </w:p>
-    <w:p>
-      <w:pPr>
-        <w:pStyle w:val="ListParagraph"/>
-        <w:numPr>
-          <w:ilvl w:val="0"/>
-          <w:numId w:val="1"/>
-        </w:numPr>
-      </w:pPr>
-      <w:r>
-        <w:t>Project desc</w:t>
-      </w:r>
-    </w:p>
-    <w:p>
-      <w:pPr>
-        <w:pStyle w:val="ListParagraph"/>
-        <w:numPr>
-          <w:ilvl w:val="0"/>
-          <w:numId w:val="1"/>
-        </w:numPr>
-      </w:pPr>
-      <w:r>
-        <w:t xml:space="preserve">Drupal </w:t>
+      <w:proofErr w:type="spellEnd"/>
+    </w:p>
+    <w:p>
+      <w:pPr>
+        <w:pStyle w:val="ListParagraph"/>
+        <w:numPr>
+          <w:ilvl w:val="0"/>
+          <w:numId w:val="1"/>
+        </w:numPr>
+      </w:pPr>
+      <w:proofErr w:type="spellStart"/>
+      <w:r>
+        <w:t>Sql</w:t>
+      </w:r>
+      <w:proofErr w:type="spellEnd"/>
+      <w:r>
+        <w:t xml:space="preserve"> questions</w:t>
+      </w:r>
+    </w:p>
+    <w:p>
+      <w:pPr>
+        <w:pStyle w:val="ListParagraph"/>
+        <w:numPr>
+          <w:ilvl w:val="0"/>
+          <w:numId w:val="1"/>
+        </w:numPr>
+      </w:pPr>
+      <w:r>
+        <w:t xml:space="preserve">Project </w:t>
+      </w:r>
+      <w:proofErr w:type="spellStart"/>
+      <w:r>
+        <w:t>desc</w:t>
+      </w:r>
+      <w:proofErr w:type="spellEnd"/>
+    </w:p>
+    <w:p>
+      <w:pPr>
+        <w:pStyle w:val="ListParagraph"/>
+        <w:numPr>
+          <w:ilvl w:val="0"/>
+          <w:numId w:val="1"/>
+        </w:numPr>
+      </w:pPr>
+      <w:proofErr w:type="spellStart"/>
+      <w:r>
+        <w:t>Drupal</w:t>
+      </w:r>
+      <w:proofErr w:type="spellEnd"/>
+      <w:r>
+        <w:t xml:space="preserve"> </w:t>
       </w:r>
     </w:p>
     <w:p>
@@ -291,69 +325,87 @@
           <w:numId w:val="1"/>
         </w:numPr>
       </w:pPr>
+      <w:proofErr w:type="spellStart"/>
       <w:r>
         <w:t>Laravel</w:t>
       </w:r>
-    </w:p>
-    <w:p>
-      <w:pPr>
-        <w:pStyle w:val="ListParagraph"/>
-        <w:numPr>
-          <w:ilvl w:val="0"/>
-          <w:numId w:val="1"/>
-        </w:numPr>
-      </w:pPr>
+      <w:proofErr w:type="spellEnd"/>
+    </w:p>
+    <w:p>
+      <w:pPr>
+        <w:pStyle w:val="ListParagraph"/>
+        <w:numPr>
+          <w:ilvl w:val="0"/>
+          <w:numId w:val="1"/>
+        </w:numPr>
+      </w:pPr>
+      <w:proofErr w:type="spellStart"/>
       <w:r>
         <w:t>Mongodb</w:t>
       </w:r>
-    </w:p>
-    <w:p>
-      <w:pPr>
-        <w:pStyle w:val="ListParagraph"/>
-        <w:numPr>
-          <w:ilvl w:val="0"/>
-          <w:numId w:val="1"/>
-        </w:numPr>
-      </w:pPr>
+      <w:proofErr w:type="spellEnd"/>
+    </w:p>
+    <w:p>
+      <w:pPr>
+        <w:pStyle w:val="ListParagraph"/>
+        <w:numPr>
+          <w:ilvl w:val="0"/>
+          <w:numId w:val="1"/>
+        </w:numPr>
+      </w:pPr>
+      <w:proofErr w:type="spellStart"/>
       <w:r>
         <w:t>Mysql</w:t>
       </w:r>
-    </w:p>
-    <w:p>
-      <w:pPr>
-        <w:pStyle w:val="ListParagraph"/>
-        <w:numPr>
-          <w:ilvl w:val="0"/>
-          <w:numId w:val="1"/>
-        </w:numPr>
-      </w:pPr>
+      <w:proofErr w:type="spellEnd"/>
+    </w:p>
+    <w:p>
+      <w:pPr>
+        <w:pStyle w:val="ListParagraph"/>
+        <w:numPr>
+          <w:ilvl w:val="0"/>
+          <w:numId w:val="1"/>
+        </w:numPr>
+      </w:pPr>
+      <w:proofErr w:type="spellStart"/>
       <w:r>
         <w:t>Jd</w:t>
       </w:r>
-    </w:p>
-    <w:p>
-      <w:pPr>
-        <w:pStyle w:val="ListParagraph"/>
-        <w:numPr>
-          <w:ilvl w:val="0"/>
-          <w:numId w:val="1"/>
-        </w:numPr>
-      </w:pPr>
-      <w:r>
-        <w:t xml:space="preserve">Pmp </w:t>
-      </w:r>
-    </w:p>
-    <w:p>
-      <w:pPr>
-        <w:pStyle w:val="ListParagraph"/>
-        <w:numPr>
-          <w:ilvl w:val="0"/>
-          <w:numId w:val="1"/>
-        </w:numPr>
-      </w:pPr>
-      <w:r>
-        <w:t>React js</w:t>
-      </w:r>
+      <w:proofErr w:type="spellEnd"/>
+    </w:p>
+    <w:p>
+      <w:pPr>
+        <w:pStyle w:val="ListParagraph"/>
+        <w:numPr>
+          <w:ilvl w:val="0"/>
+          <w:numId w:val="1"/>
+        </w:numPr>
+      </w:pPr>
+      <w:proofErr w:type="spellStart"/>
+      <w:r>
+        <w:t>Pmp</w:t>
+      </w:r>
+      <w:proofErr w:type="spellEnd"/>
+      <w:r>
+        <w:t xml:space="preserve"> </w:t>
+      </w:r>
+    </w:p>
+    <w:p>
+      <w:pPr>
+        <w:pStyle w:val="ListParagraph"/>
+        <w:numPr>
+          <w:ilvl w:val="0"/>
+          <w:numId w:val="1"/>
+        </w:numPr>
+      </w:pPr>
+      <w:r>
+        <w:t xml:space="preserve">React </w:t>
+      </w:r>
+      <w:proofErr w:type="spellStart"/>
+      <w:r>
+        <w:t>js</w:t>
+      </w:r>
+      <w:proofErr w:type="spellEnd"/>
     </w:p>
     <w:p>
       <w:pPr>
@@ -375,72 +427,90 @@
           <w:numId w:val="1"/>
         </w:numPr>
       </w:pPr>
+      <w:proofErr w:type="spellStart"/>
       <w:r>
         <w:t>Shopify</w:t>
       </w:r>
-    </w:p>
-    <w:p>
-      <w:pPr>
-        <w:pStyle w:val="ListParagraph"/>
-        <w:numPr>
-          <w:ilvl w:val="0"/>
-          <w:numId w:val="1"/>
-        </w:numPr>
-      </w:pPr>
-      <w:r>
-        <w:t>Scrum-simplilearn</w:t>
-      </w:r>
-    </w:p>
-    <w:p>
-      <w:pPr>
-        <w:pStyle w:val="ListParagraph"/>
-        <w:numPr>
-          <w:ilvl w:val="0"/>
-          <w:numId w:val="1"/>
-        </w:numPr>
-      </w:pPr>
-      <w:r>
-        <w:t>Sqlinterview queries</w:t>
-      </w:r>
-    </w:p>
-    <w:p>
-      <w:pPr>
-        <w:pStyle w:val="ListParagraph"/>
-        <w:numPr>
-          <w:ilvl w:val="0"/>
-          <w:numId w:val="1"/>
-        </w:numPr>
-      </w:pPr>
+      <w:proofErr w:type="spellEnd"/>
+    </w:p>
+    <w:p>
+      <w:pPr>
+        <w:pStyle w:val="ListParagraph"/>
+        <w:numPr>
+          <w:ilvl w:val="0"/>
+          <w:numId w:val="1"/>
+        </w:numPr>
+      </w:pPr>
+      <w:r>
+        <w:t>Scrum-</w:t>
+      </w:r>
+      <w:proofErr w:type="spellStart"/>
+      <w:r>
+        <w:t>simplilearn</w:t>
+      </w:r>
+      <w:proofErr w:type="spellEnd"/>
+    </w:p>
+    <w:p>
+      <w:pPr>
+        <w:pStyle w:val="ListParagraph"/>
+        <w:numPr>
+          <w:ilvl w:val="0"/>
+          <w:numId w:val="1"/>
+        </w:numPr>
+      </w:pPr>
+      <w:proofErr w:type="spellStart"/>
+      <w:r>
+        <w:t>Sqlinterview</w:t>
+      </w:r>
+      <w:proofErr w:type="spellEnd"/>
+      <w:r>
+        <w:t xml:space="preserve"> queries</w:t>
+      </w:r>
+    </w:p>
+    <w:p>
+      <w:pPr>
+        <w:pStyle w:val="ListParagraph"/>
+        <w:numPr>
+          <w:ilvl w:val="0"/>
+          <w:numId w:val="1"/>
+        </w:numPr>
+      </w:pPr>
+      <w:proofErr w:type="spellStart"/>
       <w:r>
         <w:t>Csm</w:t>
       </w:r>
-    </w:p>
-    <w:p>
-      <w:pPr>
-        <w:pStyle w:val="ListParagraph"/>
-        <w:numPr>
-          <w:ilvl w:val="0"/>
-          <w:numId w:val="1"/>
-        </w:numPr>
-      </w:pPr>
+      <w:proofErr w:type="spellEnd"/>
+    </w:p>
+    <w:p>
+      <w:pPr>
+        <w:pStyle w:val="ListParagraph"/>
+        <w:numPr>
+          <w:ilvl w:val="0"/>
+          <w:numId w:val="1"/>
+        </w:numPr>
+      </w:pPr>
+      <w:proofErr w:type="spellStart"/>
       <w:r>
         <w:t>Cspo</w:t>
       </w:r>
-    </w:p>
-    <w:p>
-      <w:pPr>
-        <w:pStyle w:val="ListParagraph"/>
-        <w:numPr>
-          <w:ilvl w:val="0"/>
-          <w:numId w:val="1"/>
-        </w:numPr>
-      </w:pPr>
+      <w:proofErr w:type="spellEnd"/>
+    </w:p>
+    <w:p>
+      <w:pPr>
+        <w:pStyle w:val="ListParagraph"/>
+        <w:numPr>
+          <w:ilvl w:val="0"/>
+          <w:numId w:val="1"/>
+        </w:numPr>
+      </w:pPr>
+      <w:proofErr w:type="spellStart"/>
       <w:r>
         <w:t>L</w:t>
       </w:r>
       <w:r>
         <w:t>aravel</w:t>
       </w:r>
+      <w:proofErr w:type="spellEnd"/>
     </w:p>
     <w:p>
       <w:pPr>
@@ -477,8 +547,13 @@
           <w:numId w:val="1"/>
         </w:numPr>
       </w:pPr>
-      <w:r>
-        <w:t>Todo items</w:t>
+      <w:proofErr w:type="spellStart"/>
+      <w:r>
+        <w:t>Todo</w:t>
+      </w:r>
+      <w:proofErr w:type="spellEnd"/>
+      <w:r>
+        <w:t xml:space="preserve"> items</w:t>
       </w:r>
     </w:p>
     <w:p>
@@ -518,8 +593,13 @@
       </w:pPr>
       <w:r>
         <w:lastRenderedPageBreak/>
-        <w:t>Social marketing dropservicing</w:t>
-      </w:r>
+        <w:t xml:space="preserve">Social marketing </w:t>
+      </w:r>
+      <w:proofErr w:type="spellStart"/>
+      <w:r>
+        <w:t>dropservicing</w:t>
+      </w:r>
+      <w:proofErr w:type="spellEnd"/>
     </w:p>
     <w:p>
       <w:pPr>
@@ -553,9 +633,19 @@
           <w:numId w:val="1"/>
         </w:numPr>
       </w:pPr>
-      <w:r>
-        <w:t>Rahul bhatnagar</w:t>
-      </w:r>
+      <w:proofErr w:type="spellStart"/>
+      <w:r>
+        <w:t>Rahul</w:t>
+      </w:r>
+      <w:proofErr w:type="spellEnd"/>
+      <w:r>
+        <w:t xml:space="preserve"> </w:t>
+      </w:r>
+      <w:proofErr w:type="spellStart"/>
+      <w:r>
+        <w:t>bhatnagar</w:t>
+      </w:r>
+      <w:proofErr w:type="spellEnd"/>
     </w:p>
     <w:p>
       <w:pPr>
@@ -601,8 +691,13 @@
           <w:numId w:val="1"/>
         </w:numPr>
       </w:pPr>
-      <w:r>
-        <w:t>Ladoo pp1</w:t>
+      <w:proofErr w:type="spellStart"/>
+      <w:r>
+        <w:t>Ladoo</w:t>
+      </w:r>
+      <w:proofErr w:type="spellEnd"/>
+      <w:r>
+        <w:t xml:space="preserve"> pp1</w:t>
       </w:r>
     </w:p>
     <w:p>
@@ -625,8 +720,13 @@
           <w:numId w:val="1"/>
         </w:numPr>
       </w:pPr>
-      <w:r>
-        <w:t>Awal English</w:t>
+      <w:proofErr w:type="spellStart"/>
+      <w:r>
+        <w:t>Awal</w:t>
+      </w:r>
+      <w:proofErr w:type="spellEnd"/>
+      <w:r>
+        <w:t xml:space="preserve"> English</w:t>
       </w:r>
     </w:p>
     <w:p>
@@ -649,42 +749,692 @@
           <w:numId w:val="1"/>
         </w:numPr>
       </w:pPr>
-      <w:r>
-        <w:t>Neha ducat English</w:t>
-      </w:r>
-    </w:p>
-    <w:p>
-      <w:pPr>
-        <w:pStyle w:val="ListParagraph"/>
-      </w:pPr>
-    </w:p>
-    <w:p>
-      <w:pPr>
-        <w:pStyle w:val="ListParagraph"/>
-      </w:pPr>
-    </w:p>
-    <w:p>
-      <w:pPr>
-        <w:pStyle w:val="ListParagraph"/>
-      </w:pPr>
-    </w:p>
-    <w:p>
-      <w:pPr>
-        <w:pStyle w:val="ListParagraph"/>
-      </w:pPr>
-    </w:p>
-    <w:p>
-      <w:pPr>
-        <w:pStyle w:val="ListParagraph"/>
-      </w:pPr>
-    </w:p>
-    <w:p>
-      <w:pPr>
-        <w:pStyle w:val="ListParagraph"/>
-      </w:pPr>
-      <w:r>
-        <w:t>37.1 marketting</w:t>
-      </w:r>
+      <w:proofErr w:type="spellStart"/>
+      <w:r>
+        <w:t>Neha</w:t>
+      </w:r>
+      <w:proofErr w:type="spellEnd"/>
+      <w:r>
+        <w:t xml:space="preserve"> ducat English</w:t>
+      </w:r>
+    </w:p>
+    <w:p>
+      <w:pPr>
+        <w:pStyle w:val="ListParagraph"/>
+        <w:numPr>
+          <w:ilvl w:val="0"/>
+          <w:numId w:val="1"/>
+        </w:numPr>
+        <w:shd w:val="clear" w:color="auto" w:fill="FFFFFF"/>
+        <w:spacing w:after="0" w:line="240" w:lineRule="auto"/>
+        <w:rPr>
+          <w:rFonts w:ascii="Arial" w:eastAsia="Times New Roman" w:hAnsi="Arial" w:cs="Arial"/>
+          <w:color w:val="500050"/>
+          <w:sz w:val="24"/>
+          <w:szCs w:val="24"/>
+        </w:rPr>
+      </w:pPr>
+      <w:r>
+        <w:rPr>
+          <w:rFonts w:ascii="Arial" w:eastAsia="Times New Roman" w:hAnsi="Arial" w:cs="Arial"/>
+          <w:color w:val="500050"/>
+          <w:sz w:val="24"/>
+          <w:szCs w:val="24"/>
+        </w:rPr>
+        <w:t xml:space="preserve"> resume</w:t>
+      </w:r>
+    </w:p>
+    <w:p>
+      <w:pPr>
+        <w:pStyle w:val="ListParagraph"/>
+        <w:numPr>
+          <w:ilvl w:val="0"/>
+          <w:numId w:val="1"/>
+        </w:numPr>
+        <w:shd w:val="clear" w:color="auto" w:fill="FFFFFF"/>
+        <w:spacing w:after="0" w:line="240" w:lineRule="auto"/>
+        <w:rPr>
+          <w:rFonts w:ascii="Arial" w:eastAsia="Times New Roman" w:hAnsi="Arial" w:cs="Arial"/>
+          <w:color w:val="222222"/>
+          <w:sz w:val="24"/>
+          <w:szCs w:val="24"/>
+        </w:rPr>
+      </w:pPr>
+      <w:r>
+        <w:rPr>
+          <w:rFonts w:ascii="Arial" w:eastAsia="Times New Roman" w:hAnsi="Arial" w:cs="Arial"/>
+          <w:color w:val="222222"/>
+          <w:sz w:val="24"/>
+          <w:szCs w:val="24"/>
+        </w:rPr>
+        <w:t xml:space="preserve"> interview hr questions</w:t>
+      </w:r>
+    </w:p>
+    <w:p>
+      <w:pPr>
+        <w:pStyle w:val="ListParagraph"/>
+        <w:numPr>
+          <w:ilvl w:val="0"/>
+          <w:numId w:val="1"/>
+        </w:numPr>
+        <w:shd w:val="clear" w:color="auto" w:fill="FFFFFF"/>
+        <w:spacing w:after="0" w:line="240" w:lineRule="auto"/>
+        <w:rPr>
+          <w:rFonts w:ascii="Arial" w:eastAsia="Times New Roman" w:hAnsi="Arial" w:cs="Arial"/>
+          <w:color w:val="222222"/>
+          <w:sz w:val="24"/>
+          <w:szCs w:val="24"/>
+        </w:rPr>
+      </w:pPr>
+      <w:r>
+        <w:rPr>
+          <w:rFonts w:ascii="Arial" w:eastAsia="Times New Roman" w:hAnsi="Arial" w:cs="Arial"/>
+          <w:color w:val="222222"/>
+          <w:sz w:val="24"/>
+          <w:szCs w:val="24"/>
+        </w:rPr>
+        <w:t xml:space="preserve"> Angular and </w:t>
+      </w:r>
+      <w:proofErr w:type="spellStart"/>
+      <w:r>
+        <w:rPr>
+          <w:rFonts w:ascii="Arial" w:eastAsia="Times New Roman" w:hAnsi="Arial" w:cs="Arial"/>
+          <w:color w:val="222222"/>
+          <w:sz w:val="24"/>
+          <w:szCs w:val="24"/>
+        </w:rPr>
+        <w:t>js</w:t>
+      </w:r>
+      <w:proofErr w:type="spellEnd"/>
+      <w:r>
+        <w:rPr>
+          <w:rFonts w:ascii="Arial" w:eastAsia="Times New Roman" w:hAnsi="Arial" w:cs="Arial"/>
+          <w:color w:val="222222"/>
+          <w:sz w:val="24"/>
+          <w:szCs w:val="24"/>
+        </w:rPr>
+        <w:t xml:space="preserve"> questions</w:t>
+      </w:r>
+    </w:p>
+    <w:p>
+      <w:pPr>
+        <w:pStyle w:val="ListParagraph"/>
+        <w:numPr>
+          <w:ilvl w:val="0"/>
+          <w:numId w:val="1"/>
+        </w:numPr>
+        <w:shd w:val="clear" w:color="auto" w:fill="FFFFFF"/>
+        <w:spacing w:after="0" w:line="240" w:lineRule="auto"/>
+        <w:rPr>
+          <w:rFonts w:ascii="Arial" w:eastAsia="Times New Roman" w:hAnsi="Arial" w:cs="Arial"/>
+          <w:color w:val="222222"/>
+          <w:sz w:val="24"/>
+          <w:szCs w:val="24"/>
+        </w:rPr>
+      </w:pPr>
+      <w:r>
+        <w:rPr>
+          <w:rFonts w:ascii="Arial" w:eastAsia="Times New Roman" w:hAnsi="Arial" w:cs="Arial"/>
+          <w:color w:val="222222"/>
+          <w:sz w:val="24"/>
+          <w:szCs w:val="24"/>
+        </w:rPr>
+        <w:t xml:space="preserve"> </w:t>
+      </w:r>
+      <w:proofErr w:type="spellStart"/>
+      <w:r>
+        <w:rPr>
+          <w:rFonts w:ascii="Arial" w:eastAsia="Times New Roman" w:hAnsi="Arial" w:cs="Arial"/>
+          <w:color w:val="222222"/>
+          <w:sz w:val="24"/>
+          <w:szCs w:val="24"/>
+        </w:rPr>
+        <w:t>aarti</w:t>
+      </w:r>
+      <w:proofErr w:type="spellEnd"/>
+    </w:p>
+    <w:p>
+      <w:pPr>
+        <w:pStyle w:val="ListParagraph"/>
+        <w:numPr>
+          <w:ilvl w:val="0"/>
+          <w:numId w:val="1"/>
+        </w:numPr>
+        <w:shd w:val="clear" w:color="auto" w:fill="FFFFFF"/>
+        <w:spacing w:after="0" w:line="240" w:lineRule="auto"/>
+        <w:rPr>
+          <w:rFonts w:ascii="Arial" w:eastAsia="Times New Roman" w:hAnsi="Arial" w:cs="Arial"/>
+          <w:color w:val="222222"/>
+          <w:sz w:val="24"/>
+          <w:szCs w:val="24"/>
+        </w:rPr>
+      </w:pPr>
+      <w:r>
+        <w:rPr>
+          <w:rFonts w:ascii="Arial" w:eastAsia="Times New Roman" w:hAnsi="Arial" w:cs="Arial"/>
+          <w:color w:val="222222"/>
+          <w:sz w:val="24"/>
+          <w:szCs w:val="24"/>
+        </w:rPr>
+        <w:t xml:space="preserve"> </w:t>
+      </w:r>
+      <w:proofErr w:type="spellStart"/>
+      <w:r>
+        <w:rPr>
+          <w:rFonts w:ascii="Arial" w:eastAsia="Times New Roman" w:hAnsi="Arial" w:cs="Arial"/>
+          <w:color w:val="222222"/>
+          <w:sz w:val="24"/>
+          <w:szCs w:val="24"/>
+        </w:rPr>
+        <w:t>mata</w:t>
+      </w:r>
+      <w:proofErr w:type="spellEnd"/>
+      <w:r>
+        <w:rPr>
+          <w:rFonts w:ascii="Arial" w:eastAsia="Times New Roman" w:hAnsi="Arial" w:cs="Arial"/>
+          <w:color w:val="222222"/>
+          <w:sz w:val="24"/>
+          <w:szCs w:val="24"/>
+        </w:rPr>
+        <w:t xml:space="preserve"> ka </w:t>
+      </w:r>
+      <w:proofErr w:type="spellStart"/>
+      <w:r>
+        <w:rPr>
+          <w:rFonts w:ascii="Arial" w:eastAsia="Times New Roman" w:hAnsi="Arial" w:cs="Arial"/>
+          <w:color w:val="222222"/>
+          <w:sz w:val="24"/>
+          <w:szCs w:val="24"/>
+        </w:rPr>
+        <w:t>jagran</w:t>
+      </w:r>
+      <w:proofErr w:type="spellEnd"/>
+      <w:r>
+        <w:rPr>
+          <w:rFonts w:ascii="Arial" w:eastAsia="Times New Roman" w:hAnsi="Arial" w:cs="Arial"/>
+          <w:color w:val="222222"/>
+          <w:sz w:val="24"/>
+          <w:szCs w:val="24"/>
+        </w:rPr>
+        <w:t xml:space="preserve"> invitations</w:t>
+      </w:r>
+    </w:p>
+    <w:p>
+      <w:pPr>
+        <w:pStyle w:val="ListParagraph"/>
+        <w:numPr>
+          <w:ilvl w:val="0"/>
+          <w:numId w:val="1"/>
+        </w:numPr>
+        <w:shd w:val="clear" w:color="auto" w:fill="FFFFFF"/>
+        <w:spacing w:after="0" w:line="240" w:lineRule="auto"/>
+        <w:rPr>
+          <w:rFonts w:ascii="Arial" w:eastAsia="Times New Roman" w:hAnsi="Arial" w:cs="Arial"/>
+          <w:color w:val="222222"/>
+          <w:sz w:val="24"/>
+          <w:szCs w:val="24"/>
+        </w:rPr>
+      </w:pPr>
+      <w:r>
+        <w:rPr>
+          <w:rFonts w:ascii="Arial" w:eastAsia="Times New Roman" w:hAnsi="Arial" w:cs="Arial"/>
+          <w:color w:val="222222"/>
+          <w:sz w:val="24"/>
+          <w:szCs w:val="24"/>
+        </w:rPr>
+        <w:t xml:space="preserve"> typing</w:t>
+      </w:r>
+    </w:p>
+    <w:p>
+      <w:pPr>
+        <w:pStyle w:val="ListParagraph"/>
+        <w:numPr>
+          <w:ilvl w:val="0"/>
+          <w:numId w:val="1"/>
+        </w:numPr>
+        <w:shd w:val="clear" w:color="auto" w:fill="FFFFFF"/>
+        <w:spacing w:after="0" w:line="240" w:lineRule="auto"/>
+        <w:rPr>
+          <w:rFonts w:ascii="Arial" w:eastAsia="Times New Roman" w:hAnsi="Arial" w:cs="Arial"/>
+          <w:color w:val="222222"/>
+          <w:sz w:val="24"/>
+          <w:szCs w:val="24"/>
+        </w:rPr>
+      </w:pPr>
+      <w:r>
+        <w:rPr>
+          <w:rFonts w:ascii="Arial" w:eastAsia="Times New Roman" w:hAnsi="Arial" w:cs="Arial"/>
+          <w:color w:val="222222"/>
+          <w:sz w:val="24"/>
+          <w:szCs w:val="24"/>
+        </w:rPr>
+        <w:t xml:space="preserve"> </w:t>
+      </w:r>
+      <w:proofErr w:type="spellStart"/>
+      <w:r>
+        <w:rPr>
+          <w:rFonts w:ascii="Arial" w:eastAsia="Times New Roman" w:hAnsi="Arial" w:cs="Arial"/>
+          <w:color w:val="222222"/>
+          <w:sz w:val="24"/>
+          <w:szCs w:val="24"/>
+        </w:rPr>
+        <w:t>ladoo</w:t>
+      </w:r>
+      <w:proofErr w:type="spellEnd"/>
+      <w:r>
+        <w:rPr>
+          <w:rFonts w:ascii="Arial" w:eastAsia="Times New Roman" w:hAnsi="Arial" w:cs="Arial"/>
+          <w:color w:val="222222"/>
+          <w:sz w:val="24"/>
+          <w:szCs w:val="24"/>
+        </w:rPr>
+        <w:t xml:space="preserve"> notes</w:t>
+      </w:r>
+    </w:p>
+    <w:p>
+      <w:pPr>
+        <w:pStyle w:val="ListParagraph"/>
+        <w:numPr>
+          <w:ilvl w:val="0"/>
+          <w:numId w:val="1"/>
+        </w:numPr>
+        <w:shd w:val="clear" w:color="auto" w:fill="FFFFFF"/>
+        <w:spacing w:after="0" w:line="240" w:lineRule="auto"/>
+        <w:rPr>
+          <w:rFonts w:ascii="Arial" w:eastAsia="Times New Roman" w:hAnsi="Arial" w:cs="Arial"/>
+          <w:color w:val="222222"/>
+          <w:sz w:val="24"/>
+          <w:szCs w:val="24"/>
+        </w:rPr>
+      </w:pPr>
+      <w:r>
+        <w:rPr>
+          <w:rFonts w:ascii="Arial" w:eastAsia="Times New Roman" w:hAnsi="Arial" w:cs="Arial"/>
+          <w:color w:val="222222"/>
+          <w:sz w:val="24"/>
+          <w:szCs w:val="24"/>
+        </w:rPr>
+        <w:t xml:space="preserve"> </w:t>
+      </w:r>
+      <w:proofErr w:type="spellStart"/>
+      <w:r>
+        <w:rPr>
+          <w:rFonts w:ascii="Arial" w:eastAsia="Times New Roman" w:hAnsi="Arial" w:cs="Arial"/>
+          <w:color w:val="222222"/>
+          <w:sz w:val="24"/>
+          <w:szCs w:val="24"/>
+        </w:rPr>
+        <w:t>ielts</w:t>
+      </w:r>
+      <w:proofErr w:type="spellEnd"/>
+    </w:p>
+    <w:p>
+      <w:pPr>
+        <w:pStyle w:val="ListParagraph"/>
+        <w:numPr>
+          <w:ilvl w:val="0"/>
+          <w:numId w:val="1"/>
+        </w:numPr>
+        <w:shd w:val="clear" w:color="auto" w:fill="FFFFFF"/>
+        <w:spacing w:after="0" w:line="240" w:lineRule="auto"/>
+        <w:rPr>
+          <w:rFonts w:ascii="Arial" w:eastAsia="Times New Roman" w:hAnsi="Arial" w:cs="Arial"/>
+          <w:color w:val="222222"/>
+          <w:sz w:val="24"/>
+          <w:szCs w:val="24"/>
+        </w:rPr>
+      </w:pPr>
+      <w:r>
+        <w:rPr>
+          <w:rFonts w:ascii="Arial" w:eastAsia="Times New Roman" w:hAnsi="Arial" w:cs="Arial"/>
+          <w:color w:val="222222"/>
+          <w:sz w:val="24"/>
+          <w:szCs w:val="24"/>
+        </w:rPr>
+        <w:t xml:space="preserve"> health</w:t>
+      </w:r>
+    </w:p>
+    <w:p>
+      <w:pPr>
+        <w:pStyle w:val="ListParagraph"/>
+        <w:numPr>
+          <w:ilvl w:val="0"/>
+          <w:numId w:val="1"/>
+        </w:numPr>
+        <w:shd w:val="clear" w:color="auto" w:fill="FFFFFF"/>
+        <w:spacing w:after="0" w:line="240" w:lineRule="auto"/>
+        <w:rPr>
+          <w:rFonts w:ascii="Arial" w:eastAsia="Times New Roman" w:hAnsi="Arial" w:cs="Arial"/>
+          <w:color w:val="222222"/>
+          <w:sz w:val="24"/>
+          <w:szCs w:val="24"/>
+        </w:rPr>
+      </w:pPr>
+      <w:r>
+        <w:rPr>
+          <w:rFonts w:ascii="Arial" w:eastAsia="Times New Roman" w:hAnsi="Arial" w:cs="Arial"/>
+          <w:color w:val="222222"/>
+          <w:sz w:val="24"/>
+          <w:szCs w:val="24"/>
+        </w:rPr>
+        <w:t xml:space="preserve"> food </w:t>
+      </w:r>
+      <w:proofErr w:type="spellStart"/>
+      <w:r>
+        <w:rPr>
+          <w:rFonts w:ascii="Arial" w:eastAsia="Times New Roman" w:hAnsi="Arial" w:cs="Arial"/>
+          <w:color w:val="222222"/>
+          <w:sz w:val="24"/>
+          <w:szCs w:val="24"/>
+        </w:rPr>
+        <w:t>receipe</w:t>
+      </w:r>
+      <w:proofErr w:type="spellEnd"/>
+    </w:p>
+    <w:p>
+      <w:pPr>
+        <w:pStyle w:val="ListParagraph"/>
+        <w:numPr>
+          <w:ilvl w:val="0"/>
+          <w:numId w:val="1"/>
+        </w:numPr>
+        <w:shd w:val="clear" w:color="auto" w:fill="FFFFFF"/>
+        <w:spacing w:after="0" w:line="240" w:lineRule="auto"/>
+        <w:rPr>
+          <w:rFonts w:ascii="Arial" w:eastAsia="Times New Roman" w:hAnsi="Arial" w:cs="Arial"/>
+          <w:color w:val="222222"/>
+          <w:sz w:val="24"/>
+          <w:szCs w:val="24"/>
+        </w:rPr>
+      </w:pPr>
+      <w:r>
+        <w:rPr>
+          <w:rFonts w:ascii="Arial" w:eastAsia="Times New Roman" w:hAnsi="Arial" w:cs="Arial"/>
+          <w:color w:val="222222"/>
+          <w:sz w:val="24"/>
+          <w:szCs w:val="24"/>
+        </w:rPr>
+        <w:t xml:space="preserve"> insurance</w:t>
+      </w:r>
+    </w:p>
+    <w:p>
+      <w:pPr>
+        <w:pStyle w:val="ListParagraph"/>
+        <w:numPr>
+          <w:ilvl w:val="0"/>
+          <w:numId w:val="1"/>
+        </w:numPr>
+        <w:shd w:val="clear" w:color="auto" w:fill="FFFFFF"/>
+        <w:spacing w:after="0" w:line="240" w:lineRule="auto"/>
+        <w:rPr>
+          <w:rFonts w:ascii="Arial" w:eastAsia="Times New Roman" w:hAnsi="Arial" w:cs="Arial"/>
+          <w:color w:val="222222"/>
+          <w:sz w:val="24"/>
+          <w:szCs w:val="24"/>
+        </w:rPr>
+      </w:pPr>
+      <w:r>
+        <w:rPr>
+          <w:rFonts w:ascii="Arial" w:eastAsia="Times New Roman" w:hAnsi="Arial" w:cs="Arial"/>
+          <w:color w:val="222222"/>
+          <w:sz w:val="24"/>
+          <w:szCs w:val="24"/>
+        </w:rPr>
+        <w:t xml:space="preserve"> </w:t>
+      </w:r>
+      <w:proofErr w:type="spellStart"/>
+      <w:r>
+        <w:rPr>
+          <w:rFonts w:ascii="Arial" w:eastAsia="Times New Roman" w:hAnsi="Arial" w:cs="Arial"/>
+          <w:color w:val="222222"/>
+          <w:sz w:val="24"/>
+          <w:szCs w:val="24"/>
+        </w:rPr>
+        <w:t>sql</w:t>
+      </w:r>
+      <w:proofErr w:type="spellEnd"/>
+    </w:p>
+    <w:p>
+      <w:pPr>
+        <w:pStyle w:val="ListParagraph"/>
+        <w:numPr>
+          <w:ilvl w:val="0"/>
+          <w:numId w:val="1"/>
+        </w:numPr>
+        <w:shd w:val="clear" w:color="auto" w:fill="FFFFFF"/>
+        <w:spacing w:after="0" w:line="240" w:lineRule="auto"/>
+        <w:rPr>
+          <w:rFonts w:ascii="Arial" w:eastAsia="Times New Roman" w:hAnsi="Arial" w:cs="Arial"/>
+          <w:color w:val="222222"/>
+          <w:sz w:val="24"/>
+          <w:szCs w:val="24"/>
+        </w:rPr>
+      </w:pPr>
+      <w:r>
+        <w:rPr>
+          <w:rFonts w:ascii="Arial" w:eastAsia="Times New Roman" w:hAnsi="Arial" w:cs="Arial"/>
+          <w:color w:val="222222"/>
+          <w:sz w:val="24"/>
+          <w:szCs w:val="24"/>
+        </w:rPr>
+        <w:t xml:space="preserve"> math </w:t>
+      </w:r>
+      <w:proofErr w:type="spellStart"/>
+      <w:r>
+        <w:rPr>
+          <w:rFonts w:ascii="Arial" w:eastAsia="Times New Roman" w:hAnsi="Arial" w:cs="Arial"/>
+          <w:color w:val="222222"/>
+          <w:sz w:val="24"/>
+          <w:szCs w:val="24"/>
+        </w:rPr>
+        <w:t>himank</w:t>
+      </w:r>
+      <w:proofErr w:type="spellEnd"/>
+    </w:p>
+    <w:p>
+      <w:pPr>
+        <w:pStyle w:val="ListParagraph"/>
+        <w:numPr>
+          <w:ilvl w:val="0"/>
+          <w:numId w:val="1"/>
+        </w:numPr>
+        <w:shd w:val="clear" w:color="auto" w:fill="FFFFFF"/>
+        <w:spacing w:after="0" w:line="240" w:lineRule="auto"/>
+        <w:rPr>
+          <w:rFonts w:ascii="Arial" w:eastAsia="Times New Roman" w:hAnsi="Arial" w:cs="Arial"/>
+          <w:color w:val="222222"/>
+          <w:sz w:val="24"/>
+          <w:szCs w:val="24"/>
+        </w:rPr>
+      </w:pPr>
+      <w:r>
+        <w:rPr>
+          <w:rFonts w:ascii="Arial" w:eastAsia="Times New Roman" w:hAnsi="Arial" w:cs="Arial"/>
+          <w:color w:val="222222"/>
+          <w:sz w:val="24"/>
+          <w:szCs w:val="24"/>
+        </w:rPr>
+        <w:t xml:space="preserve"> web development index</w:t>
+      </w:r>
+    </w:p>
+    <w:p>
+      <w:pPr>
+        <w:pStyle w:val="ListParagraph"/>
+        <w:numPr>
+          <w:ilvl w:val="0"/>
+          <w:numId w:val="1"/>
+        </w:numPr>
+        <w:shd w:val="clear" w:color="auto" w:fill="FFFFFF"/>
+        <w:spacing w:after="0" w:line="240" w:lineRule="auto"/>
+        <w:rPr>
+          <w:rFonts w:ascii="Arial" w:eastAsia="Times New Roman" w:hAnsi="Arial" w:cs="Arial"/>
+          <w:color w:val="222222"/>
+          <w:sz w:val="24"/>
+          <w:szCs w:val="24"/>
+        </w:rPr>
+      </w:pPr>
+      <w:r>
+        <w:rPr>
+          <w:rFonts w:ascii="Arial" w:eastAsia="Times New Roman" w:hAnsi="Arial" w:cs="Arial"/>
+          <w:color w:val="222222"/>
+          <w:sz w:val="24"/>
+          <w:szCs w:val="24"/>
+        </w:rPr>
+        <w:t xml:space="preserve"> ways to fetch client </w:t>
+      </w:r>
+      <w:proofErr w:type="spellStart"/>
+      <w:r>
+        <w:rPr>
+          <w:rFonts w:ascii="Arial" w:eastAsia="Times New Roman" w:hAnsi="Arial" w:cs="Arial"/>
+          <w:color w:val="222222"/>
+          <w:sz w:val="24"/>
+          <w:szCs w:val="24"/>
+        </w:rPr>
+        <w:t>fiverr</w:t>
+      </w:r>
+      <w:proofErr w:type="spellEnd"/>
+    </w:p>
+    <w:p>
+      <w:pPr>
+        <w:pStyle w:val="ListParagraph"/>
+        <w:numPr>
+          <w:ilvl w:val="0"/>
+          <w:numId w:val="1"/>
+        </w:numPr>
+        <w:shd w:val="clear" w:color="auto" w:fill="FFFFFF"/>
+        <w:spacing w:after="0" w:line="240" w:lineRule="auto"/>
+        <w:rPr>
+          <w:rFonts w:ascii="Arial" w:eastAsia="Times New Roman" w:hAnsi="Arial" w:cs="Arial"/>
+          <w:color w:val="222222"/>
+          <w:sz w:val="24"/>
+          <w:szCs w:val="24"/>
+        </w:rPr>
+      </w:pPr>
+      <w:r>
+        <w:rPr>
+          <w:rFonts w:ascii="Arial" w:eastAsia="Times New Roman" w:hAnsi="Arial" w:cs="Arial"/>
+          <w:color w:val="222222"/>
+          <w:sz w:val="24"/>
+          <w:szCs w:val="24"/>
+        </w:rPr>
+        <w:t xml:space="preserve"> computer hardware</w:t>
+      </w:r>
+    </w:p>
+    <w:p>
+      <w:pPr>
+        <w:pStyle w:val="ListParagraph"/>
+        <w:numPr>
+          <w:ilvl w:val="0"/>
+          <w:numId w:val="1"/>
+        </w:numPr>
+        <w:shd w:val="clear" w:color="auto" w:fill="FFFFFF"/>
+        <w:spacing w:after="0" w:line="240" w:lineRule="auto"/>
+        <w:rPr>
+          <w:rFonts w:ascii="Arial" w:eastAsia="Times New Roman" w:hAnsi="Arial" w:cs="Arial"/>
+          <w:color w:val="222222"/>
+          <w:sz w:val="24"/>
+          <w:szCs w:val="24"/>
+        </w:rPr>
+      </w:pPr>
+      <w:r>
+        <w:rPr>
+          <w:rFonts w:ascii="Arial" w:eastAsia="Times New Roman" w:hAnsi="Arial" w:cs="Arial"/>
+          <w:color w:val="222222"/>
+          <w:sz w:val="24"/>
+          <w:szCs w:val="24"/>
+        </w:rPr>
+        <w:t xml:space="preserve"> party</w:t>
+      </w:r>
+    </w:p>
+    <w:p>
+      <w:pPr>
+        <w:pStyle w:val="ListParagraph"/>
+        <w:numPr>
+          <w:ilvl w:val="0"/>
+          <w:numId w:val="1"/>
+        </w:numPr>
+        <w:shd w:val="clear" w:color="auto" w:fill="FFFFFF"/>
+        <w:spacing w:after="0" w:line="240" w:lineRule="auto"/>
+        <w:rPr>
+          <w:rFonts w:ascii="Arial" w:eastAsia="Times New Roman" w:hAnsi="Arial" w:cs="Arial"/>
+          <w:color w:val="222222"/>
+          <w:sz w:val="24"/>
+          <w:szCs w:val="24"/>
+        </w:rPr>
+      </w:pPr>
+      <w:r>
+        <w:rPr>
+          <w:rFonts w:ascii="Arial" w:eastAsia="Times New Roman" w:hAnsi="Arial" w:cs="Arial"/>
+          <w:color w:val="222222"/>
+          <w:sz w:val="24"/>
+          <w:szCs w:val="24"/>
+        </w:rPr>
+        <w:t xml:space="preserve"> how to get skilled</w:t>
+      </w:r>
+    </w:p>
+    <w:p>
+      <w:pPr>
+        <w:pStyle w:val="ListParagraph"/>
+        <w:numPr>
+          <w:ilvl w:val="0"/>
+          <w:numId w:val="1"/>
+        </w:numPr>
+        <w:shd w:val="clear" w:color="auto" w:fill="FFFFFF"/>
+        <w:spacing w:after="0" w:line="240" w:lineRule="auto"/>
+        <w:rPr>
+          <w:rFonts w:ascii="Arial" w:eastAsia="Times New Roman" w:hAnsi="Arial" w:cs="Arial"/>
+          <w:color w:val="222222"/>
+          <w:sz w:val="24"/>
+          <w:szCs w:val="24"/>
+        </w:rPr>
+      </w:pPr>
+      <w:r>
+        <w:rPr>
+          <w:rFonts w:ascii="Arial" w:eastAsia="Times New Roman" w:hAnsi="Arial" w:cs="Arial"/>
+          <w:color w:val="222222"/>
+          <w:sz w:val="24"/>
+          <w:szCs w:val="24"/>
+        </w:rPr>
+        <w:t xml:space="preserve"> train schedule daily</w:t>
+      </w:r>
+    </w:p>
+    <w:p>
+      <w:pPr>
+        <w:pStyle w:val="ListParagraph"/>
+      </w:pPr>
+    </w:p>
+    <w:p>
+      <w:pPr>
+        <w:pStyle w:val="ListParagraph"/>
+      </w:pPr>
+    </w:p>
+    <w:p>
+      <w:pPr>
+        <w:pStyle w:val="ListParagraph"/>
+      </w:pPr>
+    </w:p>
+    <w:p>
+      <w:pPr>
+        <w:pStyle w:val="ListParagraph"/>
+      </w:pPr>
+    </w:p>
+    <w:p>
+      <w:pPr>
+        <w:pStyle w:val="ListParagraph"/>
+      </w:pPr>
+    </w:p>
+    <w:p>
+      <w:pPr>
+        <w:pStyle w:val="ListParagraph"/>
+      </w:pPr>
+      <w:r>
+        <w:t xml:space="preserve">37.1 </w:t>
+      </w:r>
+      <w:proofErr w:type="spellStart"/>
+      <w:r>
+        <w:t>marketting</w:t>
+      </w:r>
+      <w:proofErr w:type="spellEnd"/>
     </w:p>
     <w:p>
       <w:pPr>
@@ -1002,6 +1752,11 @@
       <w:ind w:left="720"/>
       <w:contextualSpacing/>
     </w:pPr>
+  </w:style>
+  <w:style w:type="character" w:customStyle="1" w:styleId="il">
+    <w:name w:val="il"/>
+    <w:basedOn w:val="DefaultParagraphFont"/>
+    <w:rsid w:val="00664B80"/>
   </w:style>
 </w:styles>
 </file>

--- a/interview/mynotes_images/0_index/index_mynotes.docx
+++ b/interview/mynotes_images/0_index/index_mynotes.docx
@@ -3,11 +3,9 @@
 <w:document xmlns:ve="http://schemas.openxmlformats.org/markup-compatibility/2006" xmlns:o="urn:schemas-microsoft-com:office:office" xmlns:r="http://schemas.openxmlformats.org/officeDocument/2006/relationships" xmlns:m="http://schemas.openxmlformats.org/officeDocument/2006/math" xmlns:v="urn:schemas-microsoft-com:vml" xmlns:wp="http://schemas.openxmlformats.org/drawingml/2006/wordprocessingDrawing" xmlns:w10="urn:schemas-microsoft-com:office:word" xmlns:w="http://schemas.openxmlformats.org/wordprocessingml/2006/main" xmlns:wne="http://schemas.microsoft.com/office/word/2006/wordml">
   <w:body>
     <w:p>
-      <w:proofErr w:type="gramStart"/>
       <w:r>
         <w:t>0.Index</w:t>
       </w:r>
-      <w:proofErr w:type="gramEnd"/>
     </w:p>
     <w:p>
       <w:pPr>
@@ -35,45 +33,39 @@
           <w:numId w:val="1"/>
         </w:numPr>
       </w:pPr>
-      <w:proofErr w:type="spellStart"/>
       <w:r>
         <w:t>Angular</w:t>
       </w:r>
       <w:r>
         <w:t>_mynotes</w:t>
       </w:r>
-      <w:proofErr w:type="spellEnd"/>
-    </w:p>
-    <w:p>
-      <w:pPr>
-        <w:pStyle w:val="ListParagraph"/>
-        <w:numPr>
-          <w:ilvl w:val="0"/>
-          <w:numId w:val="1"/>
-        </w:numPr>
-      </w:pPr>
-      <w:proofErr w:type="spellStart"/>
+    </w:p>
+    <w:p>
+      <w:pPr>
+        <w:pStyle w:val="ListParagraph"/>
+        <w:numPr>
+          <w:ilvl w:val="0"/>
+          <w:numId w:val="1"/>
+        </w:numPr>
+      </w:pPr>
       <w:r>
         <w:t>Nodejs</w:t>
       </w:r>
       <w:r>
         <w:t>_mynotes</w:t>
       </w:r>
-      <w:proofErr w:type="spellEnd"/>
-    </w:p>
-    <w:p>
-      <w:pPr>
-        <w:pStyle w:val="ListParagraph"/>
-        <w:numPr>
-          <w:ilvl w:val="0"/>
-          <w:numId w:val="1"/>
-        </w:numPr>
-      </w:pPr>
-      <w:proofErr w:type="spellStart"/>
+    </w:p>
+    <w:p>
+      <w:pPr>
+        <w:pStyle w:val="ListParagraph"/>
+        <w:numPr>
+          <w:ilvl w:val="0"/>
+          <w:numId w:val="1"/>
+        </w:numPr>
+      </w:pPr>
       <w:r>
         <w:t>Aws</w:t>
       </w:r>
-      <w:proofErr w:type="spellEnd"/>
     </w:p>
     <w:p>
       <w:pPr>
@@ -131,11 +123,9 @@
           <w:numId w:val="1"/>
         </w:numPr>
       </w:pPr>
-      <w:proofErr w:type="spellStart"/>
       <w:r>
         <w:t>Css</w:t>
       </w:r>
-      <w:proofErr w:type="spellEnd"/>
     </w:p>
     <w:p>
       <w:pPr>
@@ -157,13 +147,8 @@
           <w:numId w:val="1"/>
         </w:numPr>
       </w:pPr>
-      <w:proofErr w:type="spellStart"/>
-      <w:r>
-        <w:t>Javascript</w:t>
-      </w:r>
-      <w:proofErr w:type="spellEnd"/>
-      <w:r>
-        <w:t xml:space="preserve"> </w:t>
+      <w:r>
+        <w:t xml:space="preserve">Javascript </w:t>
       </w:r>
     </w:p>
     <w:p>
@@ -210,75 +195,56 @@
           <w:numId w:val="1"/>
         </w:numPr>
       </w:pPr>
-      <w:proofErr w:type="spellStart"/>
       <w:r>
         <w:t>Php</w:t>
       </w:r>
-      <w:proofErr w:type="spellEnd"/>
-    </w:p>
-    <w:p>
-      <w:pPr>
-        <w:pStyle w:val="ListParagraph"/>
-        <w:numPr>
-          <w:ilvl w:val="0"/>
-          <w:numId w:val="1"/>
-        </w:numPr>
-      </w:pPr>
-      <w:proofErr w:type="spellStart"/>
+    </w:p>
+    <w:p>
+      <w:pPr>
+        <w:pStyle w:val="ListParagraph"/>
+        <w:numPr>
+          <w:ilvl w:val="0"/>
+          <w:numId w:val="1"/>
+        </w:numPr>
+      </w:pPr>
       <w:r>
         <w:t>Saas</w:t>
       </w:r>
-      <w:proofErr w:type="spellEnd"/>
-    </w:p>
-    <w:p>
-      <w:pPr>
-        <w:pStyle w:val="ListParagraph"/>
-        <w:numPr>
-          <w:ilvl w:val="0"/>
-          <w:numId w:val="1"/>
-        </w:numPr>
-      </w:pPr>
-      <w:proofErr w:type="spellStart"/>
-      <w:r>
-        <w:t>Sql</w:t>
-      </w:r>
-      <w:proofErr w:type="spellEnd"/>
-      <w:r>
-        <w:t xml:space="preserve"> questions</w:t>
-      </w:r>
-    </w:p>
-    <w:p>
-      <w:pPr>
-        <w:pStyle w:val="ListParagraph"/>
-        <w:numPr>
-          <w:ilvl w:val="0"/>
-          <w:numId w:val="1"/>
-        </w:numPr>
-      </w:pPr>
-      <w:r>
-        <w:t xml:space="preserve">Project </w:t>
-      </w:r>
-      <w:proofErr w:type="spellStart"/>
-      <w:r>
-        <w:t>desc</w:t>
-      </w:r>
-      <w:proofErr w:type="spellEnd"/>
-    </w:p>
-    <w:p>
-      <w:pPr>
-        <w:pStyle w:val="ListParagraph"/>
-        <w:numPr>
-          <w:ilvl w:val="0"/>
-          <w:numId w:val="1"/>
-        </w:numPr>
-      </w:pPr>
-      <w:proofErr w:type="spellStart"/>
-      <w:r>
-        <w:t>Drupal</w:t>
-      </w:r>
-      <w:proofErr w:type="spellEnd"/>
-      <w:r>
-        <w:t xml:space="preserve"> </w:t>
+    </w:p>
+    <w:p>
+      <w:pPr>
+        <w:pStyle w:val="ListParagraph"/>
+        <w:numPr>
+          <w:ilvl w:val="0"/>
+          <w:numId w:val="1"/>
+        </w:numPr>
+      </w:pPr>
+      <w:r>
+        <w:t>Sql questions</w:t>
+      </w:r>
+    </w:p>
+    <w:p>
+      <w:pPr>
+        <w:pStyle w:val="ListParagraph"/>
+        <w:numPr>
+          <w:ilvl w:val="0"/>
+          <w:numId w:val="1"/>
+        </w:numPr>
+      </w:pPr>
+      <w:r>
+        <w:t>Project desc</w:t>
+      </w:r>
+    </w:p>
+    <w:p>
+      <w:pPr>
+        <w:pStyle w:val="ListParagraph"/>
+        <w:numPr>
+          <w:ilvl w:val="0"/>
+          <w:numId w:val="1"/>
+        </w:numPr>
+      </w:pPr>
+      <w:r>
+        <w:t xml:space="preserve">Drupal </w:t>
       </w:r>
     </w:p>
     <w:p>
@@ -325,87 +291,69 @@
           <w:numId w:val="1"/>
         </w:numPr>
       </w:pPr>
-      <w:proofErr w:type="spellStart"/>
       <w:r>
         <w:t>Laravel</w:t>
       </w:r>
-      <w:proofErr w:type="spellEnd"/>
-    </w:p>
-    <w:p>
-      <w:pPr>
-        <w:pStyle w:val="ListParagraph"/>
-        <w:numPr>
-          <w:ilvl w:val="0"/>
-          <w:numId w:val="1"/>
-        </w:numPr>
-      </w:pPr>
-      <w:proofErr w:type="spellStart"/>
+    </w:p>
+    <w:p>
+      <w:pPr>
+        <w:pStyle w:val="ListParagraph"/>
+        <w:numPr>
+          <w:ilvl w:val="0"/>
+          <w:numId w:val="1"/>
+        </w:numPr>
+      </w:pPr>
       <w:r>
         <w:t>Mongodb</w:t>
       </w:r>
-      <w:proofErr w:type="spellEnd"/>
-    </w:p>
-    <w:p>
-      <w:pPr>
-        <w:pStyle w:val="ListParagraph"/>
-        <w:numPr>
-          <w:ilvl w:val="0"/>
-          <w:numId w:val="1"/>
-        </w:numPr>
-      </w:pPr>
-      <w:proofErr w:type="spellStart"/>
+    </w:p>
+    <w:p>
+      <w:pPr>
+        <w:pStyle w:val="ListParagraph"/>
+        <w:numPr>
+          <w:ilvl w:val="0"/>
+          <w:numId w:val="1"/>
+        </w:numPr>
+      </w:pPr>
       <w:r>
         <w:t>Mysql</w:t>
       </w:r>
-      <w:proofErr w:type="spellEnd"/>
-    </w:p>
-    <w:p>
-      <w:pPr>
-        <w:pStyle w:val="ListParagraph"/>
-        <w:numPr>
-          <w:ilvl w:val="0"/>
-          <w:numId w:val="1"/>
-        </w:numPr>
-      </w:pPr>
-      <w:proofErr w:type="spellStart"/>
+    </w:p>
+    <w:p>
+      <w:pPr>
+        <w:pStyle w:val="ListParagraph"/>
+        <w:numPr>
+          <w:ilvl w:val="0"/>
+          <w:numId w:val="1"/>
+        </w:numPr>
+      </w:pPr>
       <w:r>
         <w:t>Jd</w:t>
       </w:r>
-      <w:proofErr w:type="spellEnd"/>
-    </w:p>
-    <w:p>
-      <w:pPr>
-        <w:pStyle w:val="ListParagraph"/>
-        <w:numPr>
-          <w:ilvl w:val="0"/>
-          <w:numId w:val="1"/>
-        </w:numPr>
-      </w:pPr>
-      <w:proofErr w:type="spellStart"/>
-      <w:r>
-        <w:t>Pmp</w:t>
-      </w:r>
-      <w:proofErr w:type="spellEnd"/>
-      <w:r>
-        <w:t xml:space="preserve"> </w:t>
-      </w:r>
-    </w:p>
-    <w:p>
-      <w:pPr>
-        <w:pStyle w:val="ListParagraph"/>
-        <w:numPr>
-          <w:ilvl w:val="0"/>
-          <w:numId w:val="1"/>
-        </w:numPr>
-      </w:pPr>
-      <w:r>
-        <w:t xml:space="preserve">React </w:t>
-      </w:r>
-      <w:proofErr w:type="spellStart"/>
-      <w:r>
-        <w:t>js</w:t>
-      </w:r>
-      <w:proofErr w:type="spellEnd"/>
+    </w:p>
+    <w:p>
+      <w:pPr>
+        <w:pStyle w:val="ListParagraph"/>
+        <w:numPr>
+          <w:ilvl w:val="0"/>
+          <w:numId w:val="1"/>
+        </w:numPr>
+      </w:pPr>
+      <w:r>
+        <w:t xml:space="preserve">Pmp </w:t>
+      </w:r>
+    </w:p>
+    <w:p>
+      <w:pPr>
+        <w:pStyle w:val="ListParagraph"/>
+        <w:numPr>
+          <w:ilvl w:val="0"/>
+          <w:numId w:val="1"/>
+        </w:numPr>
+      </w:pPr>
+      <w:r>
+        <w:t>React js</w:t>
+      </w:r>
     </w:p>
     <w:p>
       <w:pPr>
@@ -427,90 +375,72 @@
           <w:numId w:val="1"/>
         </w:numPr>
       </w:pPr>
-      <w:proofErr w:type="spellStart"/>
       <w:r>
         <w:t>Shopify</w:t>
       </w:r>
-      <w:proofErr w:type="spellEnd"/>
-    </w:p>
-    <w:p>
-      <w:pPr>
-        <w:pStyle w:val="ListParagraph"/>
-        <w:numPr>
-          <w:ilvl w:val="0"/>
-          <w:numId w:val="1"/>
-        </w:numPr>
-      </w:pPr>
-      <w:r>
-        <w:t>Scrum-</w:t>
-      </w:r>
-      <w:proofErr w:type="spellStart"/>
-      <w:r>
-        <w:t>simplilearn</w:t>
-      </w:r>
-      <w:proofErr w:type="spellEnd"/>
-    </w:p>
-    <w:p>
-      <w:pPr>
-        <w:pStyle w:val="ListParagraph"/>
-        <w:numPr>
-          <w:ilvl w:val="0"/>
-          <w:numId w:val="1"/>
-        </w:numPr>
-      </w:pPr>
-      <w:proofErr w:type="spellStart"/>
-      <w:r>
-        <w:t>Sqlinterview</w:t>
-      </w:r>
-      <w:proofErr w:type="spellEnd"/>
-      <w:r>
-        <w:t xml:space="preserve"> queries</w:t>
-      </w:r>
-    </w:p>
-    <w:p>
-      <w:pPr>
-        <w:pStyle w:val="ListParagraph"/>
-        <w:numPr>
-          <w:ilvl w:val="0"/>
-          <w:numId w:val="1"/>
-        </w:numPr>
-      </w:pPr>
-      <w:proofErr w:type="spellStart"/>
+    </w:p>
+    <w:p>
+      <w:pPr>
+        <w:pStyle w:val="ListParagraph"/>
+        <w:numPr>
+          <w:ilvl w:val="0"/>
+          <w:numId w:val="1"/>
+        </w:numPr>
+      </w:pPr>
+      <w:r>
+        <w:t>Scrum-simplilearn</w:t>
+      </w:r>
+    </w:p>
+    <w:p>
+      <w:pPr>
+        <w:pStyle w:val="ListParagraph"/>
+        <w:numPr>
+          <w:ilvl w:val="0"/>
+          <w:numId w:val="1"/>
+        </w:numPr>
+      </w:pPr>
+      <w:r>
+        <w:t>Sqlinterview queries</w:t>
+      </w:r>
+    </w:p>
+    <w:p>
+      <w:pPr>
+        <w:pStyle w:val="ListParagraph"/>
+        <w:numPr>
+          <w:ilvl w:val="0"/>
+          <w:numId w:val="1"/>
+        </w:numPr>
+      </w:pPr>
       <w:r>
         <w:t>Csm</w:t>
       </w:r>
-      <w:proofErr w:type="spellEnd"/>
-    </w:p>
-    <w:p>
-      <w:pPr>
-        <w:pStyle w:val="ListParagraph"/>
-        <w:numPr>
-          <w:ilvl w:val="0"/>
-          <w:numId w:val="1"/>
-        </w:numPr>
-      </w:pPr>
-      <w:proofErr w:type="spellStart"/>
+    </w:p>
+    <w:p>
+      <w:pPr>
+        <w:pStyle w:val="ListParagraph"/>
+        <w:numPr>
+          <w:ilvl w:val="0"/>
+          <w:numId w:val="1"/>
+        </w:numPr>
+      </w:pPr>
       <w:r>
         <w:t>Cspo</w:t>
       </w:r>
-      <w:proofErr w:type="spellEnd"/>
-    </w:p>
-    <w:p>
-      <w:pPr>
-        <w:pStyle w:val="ListParagraph"/>
-        <w:numPr>
-          <w:ilvl w:val="0"/>
-          <w:numId w:val="1"/>
-        </w:numPr>
-      </w:pPr>
-      <w:proofErr w:type="spellStart"/>
+    </w:p>
+    <w:p>
+      <w:pPr>
+        <w:pStyle w:val="ListParagraph"/>
+        <w:numPr>
+          <w:ilvl w:val="0"/>
+          <w:numId w:val="1"/>
+        </w:numPr>
+      </w:pPr>
       <w:r>
         <w:t>L</w:t>
       </w:r>
       <w:r>
         <w:t>aravel</w:t>
       </w:r>
-      <w:proofErr w:type="spellEnd"/>
     </w:p>
     <w:p>
       <w:pPr>
@@ -547,13 +477,8 @@
           <w:numId w:val="1"/>
         </w:numPr>
       </w:pPr>
-      <w:proofErr w:type="spellStart"/>
-      <w:r>
-        <w:t>Todo</w:t>
-      </w:r>
-      <w:proofErr w:type="spellEnd"/>
-      <w:r>
-        <w:t xml:space="preserve"> items</w:t>
+      <w:r>
+        <w:t>Todo items</w:t>
       </w:r>
     </w:p>
     <w:p>
@@ -593,13 +518,8 @@
       </w:pPr>
       <w:r>
         <w:lastRenderedPageBreak/>
-        <w:t xml:space="preserve">Social marketing </w:t>
-      </w:r>
-      <w:proofErr w:type="spellStart"/>
-      <w:r>
-        <w:t>dropservicing</w:t>
-      </w:r>
-      <w:proofErr w:type="spellEnd"/>
+        <w:t>Social marketing dropservicing</w:t>
+      </w:r>
     </w:p>
     <w:p>
       <w:pPr>
@@ -633,19 +553,9 @@
           <w:numId w:val="1"/>
         </w:numPr>
       </w:pPr>
-      <w:proofErr w:type="spellStart"/>
-      <w:r>
-        <w:t>Rahul</w:t>
-      </w:r>
-      <w:proofErr w:type="spellEnd"/>
-      <w:r>
-        <w:t xml:space="preserve"> </w:t>
-      </w:r>
-      <w:proofErr w:type="spellStart"/>
-      <w:r>
-        <w:t>bhatnagar</w:t>
-      </w:r>
-      <w:proofErr w:type="spellEnd"/>
+      <w:r>
+        <w:t>Rahul bhatnagar</w:t>
+      </w:r>
     </w:p>
     <w:p>
       <w:pPr>
@@ -691,13 +601,8 @@
           <w:numId w:val="1"/>
         </w:numPr>
       </w:pPr>
-      <w:proofErr w:type="spellStart"/>
-      <w:r>
-        <w:t>Ladoo</w:t>
-      </w:r>
-      <w:proofErr w:type="spellEnd"/>
-      <w:r>
-        <w:t xml:space="preserve"> pp1</w:t>
+      <w:r>
+        <w:t>Ladoo pp1</w:t>
       </w:r>
     </w:p>
     <w:p>
@@ -720,13 +625,8 @@
           <w:numId w:val="1"/>
         </w:numPr>
       </w:pPr>
-      <w:proofErr w:type="spellStart"/>
-      <w:r>
-        <w:t>Awal</w:t>
-      </w:r>
-      <w:proofErr w:type="spellEnd"/>
-      <w:r>
-        <w:t xml:space="preserve"> English</w:t>
+      <w:r>
+        <w:t>Awal English</w:t>
       </w:r>
     </w:p>
     <w:p>
@@ -749,13 +649,8 @@
           <w:numId w:val="1"/>
         </w:numPr>
       </w:pPr>
-      <w:proofErr w:type="spellStart"/>
-      <w:r>
-        <w:t>Neha</w:t>
-      </w:r>
-      <w:proofErr w:type="spellEnd"/>
-      <w:r>
-        <w:t xml:space="preserve"> ducat English</w:t>
+      <w:r>
+        <w:t>Neha ducat English</w:t>
       </w:r>
     </w:p>
     <w:p>
@@ -833,130 +728,59 @@
           <w:sz w:val="24"/>
           <w:szCs w:val="24"/>
         </w:rPr>
-        <w:t xml:space="preserve"> Angular and </w:t>
-      </w:r>
-      <w:proofErr w:type="spellStart"/>
-      <w:r>
-        <w:rPr>
-          <w:rFonts w:ascii="Arial" w:eastAsia="Times New Roman" w:hAnsi="Arial" w:cs="Arial"/>
-          <w:color w:val="222222"/>
-          <w:sz w:val="24"/>
-          <w:szCs w:val="24"/>
-        </w:rPr>
-        <w:t>js</w:t>
-      </w:r>
-      <w:proofErr w:type="spellEnd"/>
-      <w:r>
-        <w:rPr>
-          <w:rFonts w:ascii="Arial" w:eastAsia="Times New Roman" w:hAnsi="Arial" w:cs="Arial"/>
-          <w:color w:val="222222"/>
-          <w:sz w:val="24"/>
-          <w:szCs w:val="24"/>
-        </w:rPr>
-        <w:t xml:space="preserve"> questions</w:t>
-      </w:r>
-    </w:p>
-    <w:p>
-      <w:pPr>
-        <w:pStyle w:val="ListParagraph"/>
-        <w:numPr>
-          <w:ilvl w:val="0"/>
-          <w:numId w:val="1"/>
-        </w:numPr>
-        <w:shd w:val="clear" w:color="auto" w:fill="FFFFFF"/>
-        <w:spacing w:after="0" w:line="240" w:lineRule="auto"/>
-        <w:rPr>
-          <w:rFonts w:ascii="Arial" w:eastAsia="Times New Roman" w:hAnsi="Arial" w:cs="Arial"/>
-          <w:color w:val="222222"/>
-          <w:sz w:val="24"/>
-          <w:szCs w:val="24"/>
-        </w:rPr>
-      </w:pPr>
-      <w:r>
-        <w:rPr>
-          <w:rFonts w:ascii="Arial" w:eastAsia="Times New Roman" w:hAnsi="Arial" w:cs="Arial"/>
-          <w:color w:val="222222"/>
-          <w:sz w:val="24"/>
-          <w:szCs w:val="24"/>
-        </w:rPr>
-        <w:t xml:space="preserve"> </w:t>
-      </w:r>
-      <w:proofErr w:type="spellStart"/>
-      <w:r>
-        <w:rPr>
-          <w:rFonts w:ascii="Arial" w:eastAsia="Times New Roman" w:hAnsi="Arial" w:cs="Arial"/>
-          <w:color w:val="222222"/>
-          <w:sz w:val="24"/>
-          <w:szCs w:val="24"/>
-        </w:rPr>
-        <w:t>aarti</w:t>
-      </w:r>
-      <w:proofErr w:type="spellEnd"/>
-    </w:p>
-    <w:p>
-      <w:pPr>
-        <w:pStyle w:val="ListParagraph"/>
-        <w:numPr>
-          <w:ilvl w:val="0"/>
-          <w:numId w:val="1"/>
-        </w:numPr>
-        <w:shd w:val="clear" w:color="auto" w:fill="FFFFFF"/>
-        <w:spacing w:after="0" w:line="240" w:lineRule="auto"/>
-        <w:rPr>
-          <w:rFonts w:ascii="Arial" w:eastAsia="Times New Roman" w:hAnsi="Arial" w:cs="Arial"/>
-          <w:color w:val="222222"/>
-          <w:sz w:val="24"/>
-          <w:szCs w:val="24"/>
-        </w:rPr>
-      </w:pPr>
-      <w:r>
-        <w:rPr>
-          <w:rFonts w:ascii="Arial" w:eastAsia="Times New Roman" w:hAnsi="Arial" w:cs="Arial"/>
-          <w:color w:val="222222"/>
-          <w:sz w:val="24"/>
-          <w:szCs w:val="24"/>
-        </w:rPr>
-        <w:t xml:space="preserve"> </w:t>
-      </w:r>
-      <w:proofErr w:type="spellStart"/>
-      <w:r>
-        <w:rPr>
-          <w:rFonts w:ascii="Arial" w:eastAsia="Times New Roman" w:hAnsi="Arial" w:cs="Arial"/>
-          <w:color w:val="222222"/>
-          <w:sz w:val="24"/>
-          <w:szCs w:val="24"/>
-        </w:rPr>
-        <w:t>mata</w:t>
-      </w:r>
-      <w:proofErr w:type="spellEnd"/>
-      <w:r>
-        <w:rPr>
-          <w:rFonts w:ascii="Arial" w:eastAsia="Times New Roman" w:hAnsi="Arial" w:cs="Arial"/>
-          <w:color w:val="222222"/>
-          <w:sz w:val="24"/>
-          <w:szCs w:val="24"/>
-        </w:rPr>
-        <w:t xml:space="preserve"> ka </w:t>
-      </w:r>
-      <w:proofErr w:type="spellStart"/>
-      <w:r>
-        <w:rPr>
-          <w:rFonts w:ascii="Arial" w:eastAsia="Times New Roman" w:hAnsi="Arial" w:cs="Arial"/>
-          <w:color w:val="222222"/>
-          <w:sz w:val="24"/>
-          <w:szCs w:val="24"/>
-        </w:rPr>
-        <w:t>jagran</w:t>
-      </w:r>
-      <w:proofErr w:type="spellEnd"/>
-      <w:r>
-        <w:rPr>
-          <w:rFonts w:ascii="Arial" w:eastAsia="Times New Roman" w:hAnsi="Arial" w:cs="Arial"/>
-          <w:color w:val="222222"/>
-          <w:sz w:val="24"/>
-          <w:szCs w:val="24"/>
-        </w:rPr>
-        <w:t xml:space="preserve"> invitations</w:t>
+        <w:t xml:space="preserve"> Angular and js questions</w:t>
+      </w:r>
+    </w:p>
+    <w:p>
+      <w:pPr>
+        <w:pStyle w:val="ListParagraph"/>
+        <w:numPr>
+          <w:ilvl w:val="0"/>
+          <w:numId w:val="1"/>
+        </w:numPr>
+        <w:shd w:val="clear" w:color="auto" w:fill="FFFFFF"/>
+        <w:spacing w:after="0" w:line="240" w:lineRule="auto"/>
+        <w:rPr>
+          <w:rFonts w:ascii="Arial" w:eastAsia="Times New Roman" w:hAnsi="Arial" w:cs="Arial"/>
+          <w:color w:val="222222"/>
+          <w:sz w:val="24"/>
+          <w:szCs w:val="24"/>
+        </w:rPr>
+      </w:pPr>
+      <w:r>
+        <w:rPr>
+          <w:rFonts w:ascii="Arial" w:eastAsia="Times New Roman" w:hAnsi="Arial" w:cs="Arial"/>
+          <w:color w:val="222222"/>
+          <w:sz w:val="24"/>
+          <w:szCs w:val="24"/>
+        </w:rPr>
+        <w:t xml:space="preserve"> aarti</w:t>
+      </w:r>
+    </w:p>
+    <w:p>
+      <w:pPr>
+        <w:pStyle w:val="ListParagraph"/>
+        <w:numPr>
+          <w:ilvl w:val="0"/>
+          <w:numId w:val="1"/>
+        </w:numPr>
+        <w:shd w:val="clear" w:color="auto" w:fill="FFFFFF"/>
+        <w:spacing w:after="0" w:line="240" w:lineRule="auto"/>
+        <w:rPr>
+          <w:rFonts w:ascii="Arial" w:eastAsia="Times New Roman" w:hAnsi="Arial" w:cs="Arial"/>
+          <w:color w:val="222222"/>
+          <w:sz w:val="24"/>
+          <w:szCs w:val="24"/>
+        </w:rPr>
+      </w:pPr>
+      <w:r>
+        <w:rPr>
+          <w:rFonts w:ascii="Arial" w:eastAsia="Times New Roman" w:hAnsi="Arial" w:cs="Arial"/>
+          <w:color w:val="222222"/>
+          <w:sz w:val="24"/>
+          <w:szCs w:val="24"/>
+        </w:rPr>
+        <w:t xml:space="preserve"> mata ka jagran invitations</w:t>
       </w:r>
     </w:p>
     <w:p>
@@ -1008,65 +832,34 @@
           <w:sz w:val="24"/>
           <w:szCs w:val="24"/>
         </w:rPr>
-        <w:t xml:space="preserve"> </w:t>
-      </w:r>
-      <w:proofErr w:type="spellStart"/>
-      <w:r>
-        <w:rPr>
-          <w:rFonts w:ascii="Arial" w:eastAsia="Times New Roman" w:hAnsi="Arial" w:cs="Arial"/>
-          <w:color w:val="222222"/>
-          <w:sz w:val="24"/>
-          <w:szCs w:val="24"/>
-        </w:rPr>
-        <w:t>ladoo</w:t>
-      </w:r>
-      <w:proofErr w:type="spellEnd"/>
-      <w:r>
-        <w:rPr>
-          <w:rFonts w:ascii="Arial" w:eastAsia="Times New Roman" w:hAnsi="Arial" w:cs="Arial"/>
-          <w:color w:val="222222"/>
-          <w:sz w:val="24"/>
-          <w:szCs w:val="24"/>
-        </w:rPr>
-        <w:t xml:space="preserve"> notes</w:t>
-      </w:r>
-    </w:p>
-    <w:p>
-      <w:pPr>
-        <w:pStyle w:val="ListParagraph"/>
-        <w:numPr>
-          <w:ilvl w:val="0"/>
-          <w:numId w:val="1"/>
-        </w:numPr>
-        <w:shd w:val="clear" w:color="auto" w:fill="FFFFFF"/>
-        <w:spacing w:after="0" w:line="240" w:lineRule="auto"/>
-        <w:rPr>
-          <w:rFonts w:ascii="Arial" w:eastAsia="Times New Roman" w:hAnsi="Arial" w:cs="Arial"/>
-          <w:color w:val="222222"/>
-          <w:sz w:val="24"/>
-          <w:szCs w:val="24"/>
-        </w:rPr>
-      </w:pPr>
-      <w:r>
-        <w:rPr>
-          <w:rFonts w:ascii="Arial" w:eastAsia="Times New Roman" w:hAnsi="Arial" w:cs="Arial"/>
-          <w:color w:val="222222"/>
-          <w:sz w:val="24"/>
-          <w:szCs w:val="24"/>
-        </w:rPr>
-        <w:t xml:space="preserve"> </w:t>
-      </w:r>
-      <w:proofErr w:type="spellStart"/>
-      <w:r>
-        <w:rPr>
-          <w:rFonts w:ascii="Arial" w:eastAsia="Times New Roman" w:hAnsi="Arial" w:cs="Arial"/>
-          <w:color w:val="222222"/>
-          <w:sz w:val="24"/>
-          <w:szCs w:val="24"/>
-        </w:rPr>
-        <w:t>ielts</w:t>
-      </w:r>
-      <w:proofErr w:type="spellEnd"/>
+        <w:t xml:space="preserve"> ladoo notes</w:t>
+      </w:r>
+    </w:p>
+    <w:p>
+      <w:pPr>
+        <w:pStyle w:val="ListParagraph"/>
+        <w:numPr>
+          <w:ilvl w:val="0"/>
+          <w:numId w:val="1"/>
+        </w:numPr>
+        <w:shd w:val="clear" w:color="auto" w:fill="FFFFFF"/>
+        <w:spacing w:after="0" w:line="240" w:lineRule="auto"/>
+        <w:rPr>
+          <w:rFonts w:ascii="Arial" w:eastAsia="Times New Roman" w:hAnsi="Arial" w:cs="Arial"/>
+          <w:color w:val="222222"/>
+          <w:sz w:val="24"/>
+          <w:szCs w:val="24"/>
+        </w:rPr>
+      </w:pPr>
+      <w:r>
+        <w:rPr>
+          <w:rFonts w:ascii="Arial" w:eastAsia="Times New Roman" w:hAnsi="Arial" w:cs="Arial"/>
+          <w:color w:val="222222"/>
+          <w:sz w:val="24"/>
+          <w:szCs w:val="24"/>
+        </w:rPr>
+        <w:t xml:space="preserve"> ielts</w:t>
+      </w:r>
     </w:p>
     <w:p>
       <w:pPr>
@@ -1117,19 +910,8 @@
           <w:sz w:val="24"/>
           <w:szCs w:val="24"/>
         </w:rPr>
-        <w:t xml:space="preserve"> food </w:t>
-      </w:r>
-      <w:proofErr w:type="spellStart"/>
-      <w:r>
-        <w:rPr>
-          <w:rFonts w:ascii="Arial" w:eastAsia="Times New Roman" w:hAnsi="Arial" w:cs="Arial"/>
-          <w:color w:val="222222"/>
-          <w:sz w:val="24"/>
-          <w:szCs w:val="24"/>
-        </w:rPr>
-        <w:t>receipe</w:t>
-      </w:r>
-      <w:proofErr w:type="spellEnd"/>
+        <w:t xml:space="preserve"> food receipe</w:t>
+      </w:r>
     </w:p>
     <w:p>
       <w:pPr>
@@ -1180,56 +962,34 @@
           <w:sz w:val="24"/>
           <w:szCs w:val="24"/>
         </w:rPr>
-        <w:t xml:space="preserve"> </w:t>
-      </w:r>
-      <w:proofErr w:type="spellStart"/>
-      <w:r>
-        <w:rPr>
-          <w:rFonts w:ascii="Arial" w:eastAsia="Times New Roman" w:hAnsi="Arial" w:cs="Arial"/>
-          <w:color w:val="222222"/>
-          <w:sz w:val="24"/>
-          <w:szCs w:val="24"/>
-        </w:rPr>
-        <w:t>sql</w:t>
-      </w:r>
-      <w:proofErr w:type="spellEnd"/>
-    </w:p>
-    <w:p>
-      <w:pPr>
-        <w:pStyle w:val="ListParagraph"/>
-        <w:numPr>
-          <w:ilvl w:val="0"/>
-          <w:numId w:val="1"/>
-        </w:numPr>
-        <w:shd w:val="clear" w:color="auto" w:fill="FFFFFF"/>
-        <w:spacing w:after="0" w:line="240" w:lineRule="auto"/>
-        <w:rPr>
-          <w:rFonts w:ascii="Arial" w:eastAsia="Times New Roman" w:hAnsi="Arial" w:cs="Arial"/>
-          <w:color w:val="222222"/>
-          <w:sz w:val="24"/>
-          <w:szCs w:val="24"/>
-        </w:rPr>
-      </w:pPr>
-      <w:r>
-        <w:rPr>
-          <w:rFonts w:ascii="Arial" w:eastAsia="Times New Roman" w:hAnsi="Arial" w:cs="Arial"/>
-          <w:color w:val="222222"/>
-          <w:sz w:val="24"/>
-          <w:szCs w:val="24"/>
-        </w:rPr>
-        <w:t xml:space="preserve"> math </w:t>
-      </w:r>
-      <w:proofErr w:type="spellStart"/>
-      <w:r>
-        <w:rPr>
-          <w:rFonts w:ascii="Arial" w:eastAsia="Times New Roman" w:hAnsi="Arial" w:cs="Arial"/>
-          <w:color w:val="222222"/>
-          <w:sz w:val="24"/>
-          <w:szCs w:val="24"/>
-        </w:rPr>
-        <w:t>himank</w:t>
-      </w:r>
-      <w:proofErr w:type="spellEnd"/>
+        <w:t xml:space="preserve"> sql</w:t>
+      </w:r>
+    </w:p>
+    <w:p>
+      <w:pPr>
+        <w:pStyle w:val="ListParagraph"/>
+        <w:numPr>
+          <w:ilvl w:val="0"/>
+          <w:numId w:val="1"/>
+        </w:numPr>
+        <w:shd w:val="clear" w:color="auto" w:fill="FFFFFF"/>
+        <w:spacing w:after="0" w:line="240" w:lineRule="auto"/>
+        <w:rPr>
+          <w:rFonts w:ascii="Arial" w:eastAsia="Times New Roman" w:hAnsi="Arial" w:cs="Arial"/>
+          <w:color w:val="222222"/>
+          <w:sz w:val="24"/>
+          <w:szCs w:val="24"/>
+        </w:rPr>
+      </w:pPr>
+      <w:r>
+        <w:rPr>
+          <w:rFonts w:ascii="Arial" w:eastAsia="Times New Roman" w:hAnsi="Arial" w:cs="Arial"/>
+          <w:color w:val="222222"/>
+          <w:sz w:val="24"/>
+          <w:szCs w:val="24"/>
+        </w:rPr>
+        <w:t xml:space="preserve"> math himank</w:t>
+      </w:r>
     </w:p>
     <w:p>
       <w:pPr>
@@ -1280,19 +1040,8 @@
           <w:sz w:val="24"/>
           <w:szCs w:val="24"/>
         </w:rPr>
-        <w:t xml:space="preserve"> ways to fetch client </w:t>
-      </w:r>
-      <w:proofErr w:type="spellStart"/>
-      <w:r>
-        <w:rPr>
-          <w:rFonts w:ascii="Arial" w:eastAsia="Times New Roman" w:hAnsi="Arial" w:cs="Arial"/>
-          <w:color w:val="222222"/>
-          <w:sz w:val="24"/>
-          <w:szCs w:val="24"/>
-        </w:rPr>
-        <w:t>fiverr</w:t>
-      </w:r>
-      <w:proofErr w:type="spellEnd"/>
+        <w:t xml:space="preserve"> ways to fetch client fiverr</w:t>
+      </w:r>
     </w:p>
     <w:p>
       <w:pPr>
@@ -1401,40 +1150,165 @@
     <w:p>
       <w:pPr>
         <w:pStyle w:val="ListParagraph"/>
-      </w:pPr>
-    </w:p>
-    <w:p>
-      <w:pPr>
-        <w:pStyle w:val="ListParagraph"/>
-      </w:pPr>
-    </w:p>
-    <w:p>
-      <w:pPr>
-        <w:pStyle w:val="ListParagraph"/>
-      </w:pPr>
-    </w:p>
-    <w:p>
-      <w:pPr>
-        <w:pStyle w:val="ListParagraph"/>
-      </w:pPr>
-    </w:p>
-    <w:p>
-      <w:pPr>
-        <w:pStyle w:val="ListParagraph"/>
-      </w:pPr>
-    </w:p>
-    <w:p>
-      <w:pPr>
-        <w:pStyle w:val="ListParagraph"/>
-      </w:pPr>
-      <w:r>
-        <w:t xml:space="preserve">37.1 </w:t>
-      </w:r>
-      <w:proofErr w:type="spellStart"/>
-      <w:r>
-        <w:t>marketting</w:t>
-      </w:r>
-      <w:proofErr w:type="spellEnd"/>
+        <w:numPr>
+          <w:ilvl w:val="0"/>
+          <w:numId w:val="1"/>
+        </w:numPr>
+        <w:shd w:val="clear" w:color="auto" w:fill="FFFFFF"/>
+        <w:spacing w:after="0" w:line="240" w:lineRule="auto"/>
+        <w:rPr>
+          <w:rFonts w:ascii="Arial" w:eastAsia="Times New Roman" w:hAnsi="Arial" w:cs="Arial"/>
+          <w:color w:val="222222"/>
+          <w:sz w:val="24"/>
+          <w:szCs w:val="24"/>
+        </w:rPr>
+      </w:pPr>
+      <w:r>
+        <w:rPr>
+          <w:rFonts w:ascii="Arial" w:eastAsia="Times New Roman" w:hAnsi="Arial" w:cs="Arial"/>
+          <w:color w:val="222222"/>
+          <w:sz w:val="24"/>
+          <w:szCs w:val="24"/>
+        </w:rPr>
+        <w:t>Court notes</w:t>
+      </w:r>
+    </w:p>
+    <w:p>
+      <w:pPr>
+        <w:pStyle w:val="ListParagraph"/>
+        <w:numPr>
+          <w:ilvl w:val="0"/>
+          <w:numId w:val="1"/>
+        </w:numPr>
+        <w:shd w:val="clear" w:color="auto" w:fill="FFFFFF"/>
+        <w:spacing w:after="0" w:line="240" w:lineRule="auto"/>
+        <w:rPr>
+          <w:rFonts w:ascii="Arial" w:eastAsia="Times New Roman" w:hAnsi="Arial" w:cs="Arial"/>
+          <w:color w:val="222222"/>
+          <w:sz w:val="24"/>
+          <w:szCs w:val="24"/>
+        </w:rPr>
+      </w:pPr>
+      <w:r>
+        <w:rPr>
+          <w:rFonts w:ascii="Arial" w:eastAsia="Times New Roman" w:hAnsi="Arial" w:cs="Arial"/>
+          <w:color w:val="222222"/>
+          <w:sz w:val="24"/>
+          <w:szCs w:val="24"/>
+        </w:rPr>
+        <w:t>Wordpress</w:t>
+      </w:r>
+    </w:p>
+    <w:p>
+      <w:pPr>
+        <w:pStyle w:val="ListParagraph"/>
+        <w:numPr>
+          <w:ilvl w:val="0"/>
+          <w:numId w:val="1"/>
+        </w:numPr>
+        <w:shd w:val="clear" w:color="auto" w:fill="FFFFFF"/>
+        <w:spacing w:after="0" w:line="240" w:lineRule="auto"/>
+        <w:rPr>
+          <w:rFonts w:ascii="Arial" w:eastAsia="Times New Roman" w:hAnsi="Arial" w:cs="Arial"/>
+          <w:color w:val="222222"/>
+          <w:sz w:val="24"/>
+          <w:szCs w:val="24"/>
+        </w:rPr>
+      </w:pPr>
+      <w:r>
+        <w:rPr>
+          <w:rFonts w:ascii="Arial" w:eastAsia="Times New Roman" w:hAnsi="Arial" w:cs="Arial"/>
+          <w:color w:val="222222"/>
+          <w:sz w:val="24"/>
+          <w:szCs w:val="24"/>
+        </w:rPr>
+        <w:t>Git</w:t>
+      </w:r>
+    </w:p>
+    <w:p>
+      <w:pPr>
+        <w:pStyle w:val="ListParagraph"/>
+        <w:numPr>
+          <w:ilvl w:val="0"/>
+          <w:numId w:val="1"/>
+        </w:numPr>
+        <w:shd w:val="clear" w:color="auto" w:fill="FFFFFF"/>
+        <w:spacing w:after="0" w:line="240" w:lineRule="auto"/>
+        <w:rPr>
+          <w:rFonts w:ascii="Arial" w:eastAsia="Times New Roman" w:hAnsi="Arial" w:cs="Arial"/>
+          <w:color w:val="222222"/>
+          <w:sz w:val="24"/>
+          <w:szCs w:val="24"/>
+        </w:rPr>
+      </w:pPr>
+      <w:r>
+        <w:rPr>
+          <w:rFonts w:ascii="Arial" w:eastAsia="Times New Roman" w:hAnsi="Arial" w:cs="Arial"/>
+          <w:color w:val="222222"/>
+          <w:sz w:val="24"/>
+          <w:szCs w:val="24"/>
+        </w:rPr>
+        <w:t>Bank</w:t>
+      </w:r>
+    </w:p>
+    <w:p>
+      <w:pPr>
+        <w:pStyle w:val="ListParagraph"/>
+        <w:numPr>
+          <w:ilvl w:val="0"/>
+          <w:numId w:val="1"/>
+        </w:numPr>
+        <w:shd w:val="clear" w:color="auto" w:fill="FFFFFF"/>
+        <w:spacing w:after="0" w:line="240" w:lineRule="auto"/>
+        <w:rPr>
+          <w:rFonts w:ascii="Arial" w:eastAsia="Times New Roman" w:hAnsi="Arial" w:cs="Arial"/>
+          <w:color w:val="222222"/>
+          <w:sz w:val="24"/>
+          <w:szCs w:val="24"/>
+        </w:rPr>
+      </w:pPr>
+      <w:r>
+        <w:rPr>
+          <w:rFonts w:ascii="Arial" w:eastAsia="Times New Roman" w:hAnsi="Arial" w:cs="Arial"/>
+          <w:color w:val="222222"/>
+          <w:sz w:val="24"/>
+          <w:szCs w:val="24"/>
+        </w:rPr>
+        <w:t>linq</w:t>
+      </w:r>
+    </w:p>
+    <w:p>
+      <w:pPr>
+        <w:pStyle w:val="ListParagraph"/>
+      </w:pPr>
+    </w:p>
+    <w:p>
+      <w:pPr>
+        <w:pStyle w:val="ListParagraph"/>
+      </w:pPr>
+    </w:p>
+    <w:p>
+      <w:pPr>
+        <w:pStyle w:val="ListParagraph"/>
+      </w:pPr>
+    </w:p>
+    <w:p>
+      <w:pPr>
+        <w:pStyle w:val="ListParagraph"/>
+      </w:pPr>
+    </w:p>
+    <w:p>
+      <w:pPr>
+        <w:pStyle w:val="ListParagraph"/>
+      </w:pPr>
+    </w:p>
+    <w:p>
+      <w:pPr>
+        <w:pStyle w:val="ListParagraph"/>
+      </w:pPr>
+      <w:r>
+        <w:t>37.1 marketting</w:t>
+      </w:r>
     </w:p>
     <w:p>
       <w:pPr>

--- a/interview/mynotes_images/0_index/index_mynotes.docx
+++ b/interview/mynotes_images/0_index/index_mynotes.docx
@@ -1274,7 +1274,42 @@
           <w:sz w:val="24"/>
           <w:szCs w:val="24"/>
         </w:rPr>
-        <w:t>linq</w:t>
+        <w:t>L</w:t>
+      </w:r>
+      <w:r>
+        <w:rPr>
+          <w:rFonts w:ascii="Arial" w:eastAsia="Times New Roman" w:hAnsi="Arial" w:cs="Arial"/>
+          <w:color w:val="222222"/>
+          <w:sz w:val="24"/>
+          <w:szCs w:val="24"/>
+        </w:rPr>
+        <w:t>inq</w:t>
+      </w:r>
+    </w:p>
+    <w:p>
+      <w:pPr>
+        <w:pStyle w:val="ListParagraph"/>
+        <w:numPr>
+          <w:ilvl w:val="0"/>
+          <w:numId w:val="1"/>
+        </w:numPr>
+        <w:shd w:val="clear" w:color="auto" w:fill="FFFFFF"/>
+        <w:spacing w:after="0" w:line="240" w:lineRule="auto"/>
+        <w:rPr>
+          <w:rFonts w:ascii="Arial" w:eastAsia="Times New Roman" w:hAnsi="Arial" w:cs="Arial"/>
+          <w:color w:val="222222"/>
+          <w:sz w:val="24"/>
+          <w:szCs w:val="24"/>
+        </w:rPr>
+      </w:pPr>
+      <w:r>
+        <w:rPr>
+          <w:rFonts w:ascii="Arial" w:eastAsia="Times New Roman" w:hAnsi="Arial" w:cs="Arial"/>
+          <w:color w:val="222222"/>
+          <w:sz w:val="24"/>
+          <w:szCs w:val="24"/>
+        </w:rPr>
+        <w:t>Soap</w:t>
       </w:r>
     </w:p>
     <w:p>

--- a/interview/mynotes_images/0_index/index_mynotes.docx
+++ b/interview/mynotes_images/0_index/index_mynotes.docx
@@ -1315,6 +1315,32 @@
     <w:p>
       <w:pPr>
         <w:pStyle w:val="ListParagraph"/>
+        <w:numPr>
+          <w:ilvl w:val="0"/>
+          <w:numId w:val="1"/>
+        </w:numPr>
+        <w:shd w:val="clear" w:color="auto" w:fill="FFFFFF"/>
+        <w:spacing w:after="0" w:line="240" w:lineRule="auto"/>
+        <w:rPr>
+          <w:rFonts w:ascii="Arial" w:eastAsia="Times New Roman" w:hAnsi="Arial" w:cs="Arial"/>
+          <w:color w:val="222222"/>
+          <w:sz w:val="24"/>
+          <w:szCs w:val="24"/>
+        </w:rPr>
+      </w:pPr>
+      <w:r>
+        <w:rPr>
+          <w:rFonts w:ascii="Arial" w:eastAsia="Times New Roman" w:hAnsi="Arial" w:cs="Arial"/>
+          <w:color w:val="222222"/>
+          <w:sz w:val="24"/>
+          <w:szCs w:val="24"/>
+        </w:rPr>
+        <w:t>Business tips</w:t>
+      </w:r>
+    </w:p>
+    <w:p>
+      <w:pPr>
+        <w:pStyle w:val="ListParagraph"/>
       </w:pPr>
     </w:p>
     <w:p>
@@ -1350,6 +1376,7 @@
         <w:pStyle w:val="ListParagraph"/>
       </w:pPr>
       <w:r>
+        <w:lastRenderedPageBreak/>
         <w:t>37.2 24*7 school</w:t>
       </w:r>
     </w:p>

--- a/interview/mynotes_images/0_index/index_mynotes.docx
+++ b/interview/mynotes_images/0_index/index_mynotes.docx
@@ -3,9 +3,11 @@
 <w:document xmlns:ve="http://schemas.openxmlformats.org/markup-compatibility/2006" xmlns:o="urn:schemas-microsoft-com:office:office" xmlns:r="http://schemas.openxmlformats.org/officeDocument/2006/relationships" xmlns:m="http://schemas.openxmlformats.org/officeDocument/2006/math" xmlns:v="urn:schemas-microsoft-com:vml" xmlns:wp="http://schemas.openxmlformats.org/drawingml/2006/wordprocessingDrawing" xmlns:w10="urn:schemas-microsoft-com:office:word" xmlns:w="http://schemas.openxmlformats.org/wordprocessingml/2006/main" xmlns:wne="http://schemas.microsoft.com/office/word/2006/wordml">
   <w:body>
     <w:p>
+      <w:proofErr w:type="gramStart"/>
       <w:r>
         <w:t>0.Index</w:t>
       </w:r>
+      <w:proofErr w:type="gramEnd"/>
     </w:p>
     <w:p>
       <w:pPr>
@@ -33,39 +35,45 @@
           <w:numId w:val="1"/>
         </w:numPr>
       </w:pPr>
+      <w:proofErr w:type="spellStart"/>
       <w:r>
         <w:t>Angular</w:t>
       </w:r>
       <w:r>
         <w:t>_mynotes</w:t>
       </w:r>
-    </w:p>
-    <w:p>
-      <w:pPr>
-        <w:pStyle w:val="ListParagraph"/>
-        <w:numPr>
-          <w:ilvl w:val="0"/>
-          <w:numId w:val="1"/>
-        </w:numPr>
-      </w:pPr>
+      <w:proofErr w:type="spellEnd"/>
+    </w:p>
+    <w:p>
+      <w:pPr>
+        <w:pStyle w:val="ListParagraph"/>
+        <w:numPr>
+          <w:ilvl w:val="0"/>
+          <w:numId w:val="1"/>
+        </w:numPr>
+      </w:pPr>
+      <w:proofErr w:type="spellStart"/>
       <w:r>
         <w:t>Nodejs</w:t>
       </w:r>
       <w:r>
         <w:t>_mynotes</w:t>
       </w:r>
-    </w:p>
-    <w:p>
-      <w:pPr>
-        <w:pStyle w:val="ListParagraph"/>
-        <w:numPr>
-          <w:ilvl w:val="0"/>
-          <w:numId w:val="1"/>
-        </w:numPr>
-      </w:pPr>
+      <w:proofErr w:type="spellEnd"/>
+    </w:p>
+    <w:p>
+      <w:pPr>
+        <w:pStyle w:val="ListParagraph"/>
+        <w:numPr>
+          <w:ilvl w:val="0"/>
+          <w:numId w:val="1"/>
+        </w:numPr>
+      </w:pPr>
+      <w:proofErr w:type="spellStart"/>
       <w:r>
         <w:t>Aws</w:t>
       </w:r>
+      <w:proofErr w:type="spellEnd"/>
     </w:p>
     <w:p>
       <w:pPr>
@@ -123,9 +131,11 @@
           <w:numId w:val="1"/>
         </w:numPr>
       </w:pPr>
+      <w:proofErr w:type="spellStart"/>
       <w:r>
         <w:t>Css</w:t>
       </w:r>
+      <w:proofErr w:type="spellEnd"/>
     </w:p>
     <w:p>
       <w:pPr>
@@ -147,8 +157,13 @@
           <w:numId w:val="1"/>
         </w:numPr>
       </w:pPr>
-      <w:r>
-        <w:t xml:space="preserve">Javascript </w:t>
+      <w:proofErr w:type="spellStart"/>
+      <w:r>
+        <w:t>Javascript</w:t>
+      </w:r>
+      <w:proofErr w:type="spellEnd"/>
+      <w:r>
+        <w:t xml:space="preserve"> </w:t>
       </w:r>
     </w:p>
     <w:p>
@@ -195,56 +210,75 @@
           <w:numId w:val="1"/>
         </w:numPr>
       </w:pPr>
+      <w:proofErr w:type="spellStart"/>
       <w:r>
         <w:t>Php</w:t>
       </w:r>
-    </w:p>
-    <w:p>
-      <w:pPr>
-        <w:pStyle w:val="ListParagraph"/>
-        <w:numPr>
-          <w:ilvl w:val="0"/>
-          <w:numId w:val="1"/>
-        </w:numPr>
-      </w:pPr>
+      <w:proofErr w:type="spellEnd"/>
+    </w:p>
+    <w:p>
+      <w:pPr>
+        <w:pStyle w:val="ListParagraph"/>
+        <w:numPr>
+          <w:ilvl w:val="0"/>
+          <w:numId w:val="1"/>
+        </w:numPr>
+      </w:pPr>
+      <w:proofErr w:type="spellStart"/>
       <w:r>
         <w:t>Saas</w:t>
       </w:r>
-    </w:p>
-    <w:p>
-      <w:pPr>
-        <w:pStyle w:val="ListParagraph"/>
-        <w:numPr>
-          <w:ilvl w:val="0"/>
-          <w:numId w:val="1"/>
-        </w:numPr>
-      </w:pPr>
-      <w:r>
-        <w:t>Sql questions</w:t>
-      </w:r>
-    </w:p>
-    <w:p>
-      <w:pPr>
-        <w:pStyle w:val="ListParagraph"/>
-        <w:numPr>
-          <w:ilvl w:val="0"/>
-          <w:numId w:val="1"/>
-        </w:numPr>
-      </w:pPr>
-      <w:r>
-        <w:t>Project desc</w:t>
-      </w:r>
-    </w:p>
-    <w:p>
-      <w:pPr>
-        <w:pStyle w:val="ListParagraph"/>
-        <w:numPr>
-          <w:ilvl w:val="0"/>
-          <w:numId w:val="1"/>
-        </w:numPr>
-      </w:pPr>
-      <w:r>
-        <w:t xml:space="preserve">Drupal </w:t>
+      <w:proofErr w:type="spellEnd"/>
+    </w:p>
+    <w:p>
+      <w:pPr>
+        <w:pStyle w:val="ListParagraph"/>
+        <w:numPr>
+          <w:ilvl w:val="0"/>
+          <w:numId w:val="1"/>
+        </w:numPr>
+      </w:pPr>
+      <w:proofErr w:type="spellStart"/>
+      <w:r>
+        <w:t>Sql</w:t>
+      </w:r>
+      <w:proofErr w:type="spellEnd"/>
+      <w:r>
+        <w:t xml:space="preserve"> questions</w:t>
+      </w:r>
+    </w:p>
+    <w:p>
+      <w:pPr>
+        <w:pStyle w:val="ListParagraph"/>
+        <w:numPr>
+          <w:ilvl w:val="0"/>
+          <w:numId w:val="1"/>
+        </w:numPr>
+      </w:pPr>
+      <w:r>
+        <w:t xml:space="preserve">Project </w:t>
+      </w:r>
+      <w:proofErr w:type="spellStart"/>
+      <w:r>
+        <w:t>desc</w:t>
+      </w:r>
+      <w:proofErr w:type="spellEnd"/>
+    </w:p>
+    <w:p>
+      <w:pPr>
+        <w:pStyle w:val="ListParagraph"/>
+        <w:numPr>
+          <w:ilvl w:val="0"/>
+          <w:numId w:val="1"/>
+        </w:numPr>
+      </w:pPr>
+      <w:proofErr w:type="spellStart"/>
+      <w:r>
+        <w:t>Drupal</w:t>
+      </w:r>
+      <w:proofErr w:type="spellEnd"/>
+      <w:r>
+        <w:t xml:space="preserve"> </w:t>
       </w:r>
     </w:p>
     <w:p>
@@ -291,69 +325,87 @@
           <w:numId w:val="1"/>
         </w:numPr>
       </w:pPr>
+      <w:proofErr w:type="spellStart"/>
       <w:r>
         <w:t>Laravel</w:t>
       </w:r>
-    </w:p>
-    <w:p>
-      <w:pPr>
-        <w:pStyle w:val="ListParagraph"/>
-        <w:numPr>
-          <w:ilvl w:val="0"/>
-          <w:numId w:val="1"/>
-        </w:numPr>
-      </w:pPr>
+      <w:proofErr w:type="spellEnd"/>
+    </w:p>
+    <w:p>
+      <w:pPr>
+        <w:pStyle w:val="ListParagraph"/>
+        <w:numPr>
+          <w:ilvl w:val="0"/>
+          <w:numId w:val="1"/>
+        </w:numPr>
+      </w:pPr>
+      <w:proofErr w:type="spellStart"/>
       <w:r>
         <w:t>Mongodb</w:t>
       </w:r>
-    </w:p>
-    <w:p>
-      <w:pPr>
-        <w:pStyle w:val="ListParagraph"/>
-        <w:numPr>
-          <w:ilvl w:val="0"/>
-          <w:numId w:val="1"/>
-        </w:numPr>
-      </w:pPr>
+      <w:proofErr w:type="spellEnd"/>
+    </w:p>
+    <w:p>
+      <w:pPr>
+        <w:pStyle w:val="ListParagraph"/>
+        <w:numPr>
+          <w:ilvl w:val="0"/>
+          <w:numId w:val="1"/>
+        </w:numPr>
+      </w:pPr>
+      <w:proofErr w:type="spellStart"/>
       <w:r>
         <w:t>Mysql</w:t>
       </w:r>
-    </w:p>
-    <w:p>
-      <w:pPr>
-        <w:pStyle w:val="ListParagraph"/>
-        <w:numPr>
-          <w:ilvl w:val="0"/>
-          <w:numId w:val="1"/>
-        </w:numPr>
-      </w:pPr>
+      <w:proofErr w:type="spellEnd"/>
+    </w:p>
+    <w:p>
+      <w:pPr>
+        <w:pStyle w:val="ListParagraph"/>
+        <w:numPr>
+          <w:ilvl w:val="0"/>
+          <w:numId w:val="1"/>
+        </w:numPr>
+      </w:pPr>
+      <w:proofErr w:type="spellStart"/>
       <w:r>
         <w:t>Jd</w:t>
       </w:r>
-    </w:p>
-    <w:p>
-      <w:pPr>
-        <w:pStyle w:val="ListParagraph"/>
-        <w:numPr>
-          <w:ilvl w:val="0"/>
-          <w:numId w:val="1"/>
-        </w:numPr>
-      </w:pPr>
-      <w:r>
-        <w:t xml:space="preserve">Pmp </w:t>
-      </w:r>
-    </w:p>
-    <w:p>
-      <w:pPr>
-        <w:pStyle w:val="ListParagraph"/>
-        <w:numPr>
-          <w:ilvl w:val="0"/>
-          <w:numId w:val="1"/>
-        </w:numPr>
-      </w:pPr>
-      <w:r>
-        <w:t>React js</w:t>
-      </w:r>
+      <w:proofErr w:type="spellEnd"/>
+    </w:p>
+    <w:p>
+      <w:pPr>
+        <w:pStyle w:val="ListParagraph"/>
+        <w:numPr>
+          <w:ilvl w:val="0"/>
+          <w:numId w:val="1"/>
+        </w:numPr>
+      </w:pPr>
+      <w:proofErr w:type="spellStart"/>
+      <w:r>
+        <w:t>Pmp</w:t>
+      </w:r>
+      <w:proofErr w:type="spellEnd"/>
+      <w:r>
+        <w:t xml:space="preserve"> </w:t>
+      </w:r>
+    </w:p>
+    <w:p>
+      <w:pPr>
+        <w:pStyle w:val="ListParagraph"/>
+        <w:numPr>
+          <w:ilvl w:val="0"/>
+          <w:numId w:val="1"/>
+        </w:numPr>
+      </w:pPr>
+      <w:r>
+        <w:t xml:space="preserve">React </w:t>
+      </w:r>
+      <w:proofErr w:type="spellStart"/>
+      <w:r>
+        <w:t>js</w:t>
+      </w:r>
+      <w:proofErr w:type="spellEnd"/>
     </w:p>
     <w:p>
       <w:pPr>
@@ -375,72 +427,90 @@
           <w:numId w:val="1"/>
         </w:numPr>
       </w:pPr>
+      <w:proofErr w:type="spellStart"/>
       <w:r>
         <w:t>Shopify</w:t>
       </w:r>
-    </w:p>
-    <w:p>
-      <w:pPr>
-        <w:pStyle w:val="ListParagraph"/>
-        <w:numPr>
-          <w:ilvl w:val="0"/>
-          <w:numId w:val="1"/>
-        </w:numPr>
-      </w:pPr>
-      <w:r>
-        <w:t>Scrum-simplilearn</w:t>
-      </w:r>
-    </w:p>
-    <w:p>
-      <w:pPr>
-        <w:pStyle w:val="ListParagraph"/>
-        <w:numPr>
-          <w:ilvl w:val="0"/>
-          <w:numId w:val="1"/>
-        </w:numPr>
-      </w:pPr>
-      <w:r>
-        <w:t>Sqlinterview queries</w:t>
-      </w:r>
-    </w:p>
-    <w:p>
-      <w:pPr>
-        <w:pStyle w:val="ListParagraph"/>
-        <w:numPr>
-          <w:ilvl w:val="0"/>
-          <w:numId w:val="1"/>
-        </w:numPr>
-      </w:pPr>
+      <w:proofErr w:type="spellEnd"/>
+    </w:p>
+    <w:p>
+      <w:pPr>
+        <w:pStyle w:val="ListParagraph"/>
+        <w:numPr>
+          <w:ilvl w:val="0"/>
+          <w:numId w:val="1"/>
+        </w:numPr>
+      </w:pPr>
+      <w:r>
+        <w:t>Scrum-</w:t>
+      </w:r>
+      <w:proofErr w:type="spellStart"/>
+      <w:r>
+        <w:t>simplilearn</w:t>
+      </w:r>
+      <w:proofErr w:type="spellEnd"/>
+    </w:p>
+    <w:p>
+      <w:pPr>
+        <w:pStyle w:val="ListParagraph"/>
+        <w:numPr>
+          <w:ilvl w:val="0"/>
+          <w:numId w:val="1"/>
+        </w:numPr>
+      </w:pPr>
+      <w:proofErr w:type="spellStart"/>
+      <w:r>
+        <w:t>Sqlinterview</w:t>
+      </w:r>
+      <w:proofErr w:type="spellEnd"/>
+      <w:r>
+        <w:t xml:space="preserve"> queries</w:t>
+      </w:r>
+    </w:p>
+    <w:p>
+      <w:pPr>
+        <w:pStyle w:val="ListParagraph"/>
+        <w:numPr>
+          <w:ilvl w:val="0"/>
+          <w:numId w:val="1"/>
+        </w:numPr>
+      </w:pPr>
+      <w:proofErr w:type="spellStart"/>
       <w:r>
         <w:t>Csm</w:t>
       </w:r>
-    </w:p>
-    <w:p>
-      <w:pPr>
-        <w:pStyle w:val="ListParagraph"/>
-        <w:numPr>
-          <w:ilvl w:val="0"/>
-          <w:numId w:val="1"/>
-        </w:numPr>
-      </w:pPr>
+      <w:proofErr w:type="spellEnd"/>
+    </w:p>
+    <w:p>
+      <w:pPr>
+        <w:pStyle w:val="ListParagraph"/>
+        <w:numPr>
+          <w:ilvl w:val="0"/>
+          <w:numId w:val="1"/>
+        </w:numPr>
+      </w:pPr>
+      <w:proofErr w:type="spellStart"/>
       <w:r>
         <w:t>Cspo</w:t>
       </w:r>
-    </w:p>
-    <w:p>
-      <w:pPr>
-        <w:pStyle w:val="ListParagraph"/>
-        <w:numPr>
-          <w:ilvl w:val="0"/>
-          <w:numId w:val="1"/>
-        </w:numPr>
-      </w:pPr>
+      <w:proofErr w:type="spellEnd"/>
+    </w:p>
+    <w:p>
+      <w:pPr>
+        <w:pStyle w:val="ListParagraph"/>
+        <w:numPr>
+          <w:ilvl w:val="0"/>
+          <w:numId w:val="1"/>
+        </w:numPr>
+      </w:pPr>
+      <w:proofErr w:type="spellStart"/>
       <w:r>
         <w:t>L</w:t>
       </w:r>
       <w:r>
         <w:t>aravel</w:t>
       </w:r>
+      <w:proofErr w:type="spellEnd"/>
     </w:p>
     <w:p>
       <w:pPr>
@@ -477,8 +547,13 @@
           <w:numId w:val="1"/>
         </w:numPr>
       </w:pPr>
-      <w:r>
-        <w:t>Todo items</w:t>
+      <w:proofErr w:type="spellStart"/>
+      <w:r>
+        <w:t>Todo</w:t>
+      </w:r>
+      <w:proofErr w:type="spellEnd"/>
+      <w:r>
+        <w:t xml:space="preserve"> items</w:t>
       </w:r>
     </w:p>
     <w:p>
@@ -518,8 +593,13 @@
       </w:pPr>
       <w:r>
         <w:lastRenderedPageBreak/>
-        <w:t>Social marketing dropservicing</w:t>
-      </w:r>
+        <w:t xml:space="preserve">Social marketing </w:t>
+      </w:r>
+      <w:proofErr w:type="spellStart"/>
+      <w:r>
+        <w:t>dropservicing</w:t>
+      </w:r>
+      <w:proofErr w:type="spellEnd"/>
     </w:p>
     <w:p>
       <w:pPr>
@@ -553,9 +633,19 @@
           <w:numId w:val="1"/>
         </w:numPr>
       </w:pPr>
-      <w:r>
-        <w:t>Rahul bhatnagar</w:t>
-      </w:r>
+      <w:proofErr w:type="spellStart"/>
+      <w:r>
+        <w:t>Rahul</w:t>
+      </w:r>
+      <w:proofErr w:type="spellEnd"/>
+      <w:r>
+        <w:t xml:space="preserve"> </w:t>
+      </w:r>
+      <w:proofErr w:type="spellStart"/>
+      <w:r>
+        <w:t>bhatnagar</w:t>
+      </w:r>
+      <w:proofErr w:type="spellEnd"/>
     </w:p>
     <w:p>
       <w:pPr>
@@ -601,8 +691,13 @@
           <w:numId w:val="1"/>
         </w:numPr>
       </w:pPr>
-      <w:r>
-        <w:t>Ladoo pp1</w:t>
+      <w:proofErr w:type="spellStart"/>
+      <w:r>
+        <w:t>Ladoo</w:t>
+      </w:r>
+      <w:proofErr w:type="spellEnd"/>
+      <w:r>
+        <w:t xml:space="preserve"> pp1</w:t>
       </w:r>
     </w:p>
     <w:p>
@@ -625,8 +720,13 @@
           <w:numId w:val="1"/>
         </w:numPr>
       </w:pPr>
-      <w:r>
-        <w:t>Awal English</w:t>
+      <w:proofErr w:type="spellStart"/>
+      <w:r>
+        <w:t>Awal</w:t>
+      </w:r>
+      <w:proofErr w:type="spellEnd"/>
+      <w:r>
+        <w:t xml:space="preserve"> English</w:t>
       </w:r>
     </w:p>
     <w:p>
@@ -649,8 +749,13 @@
           <w:numId w:val="1"/>
         </w:numPr>
       </w:pPr>
-      <w:r>
-        <w:t>Neha ducat English</w:t>
+      <w:proofErr w:type="spellStart"/>
+      <w:r>
+        <w:t>Neha</w:t>
+      </w:r>
+      <w:proofErr w:type="spellEnd"/>
+      <w:r>
+        <w:t xml:space="preserve"> ducat English</w:t>
       </w:r>
     </w:p>
     <w:p>
@@ -728,59 +833,130 @@
           <w:sz w:val="24"/>
           <w:szCs w:val="24"/>
         </w:rPr>
-        <w:t xml:space="preserve"> Angular and js questions</w:t>
-      </w:r>
-    </w:p>
-    <w:p>
-      <w:pPr>
-        <w:pStyle w:val="ListParagraph"/>
-        <w:numPr>
-          <w:ilvl w:val="0"/>
-          <w:numId w:val="1"/>
-        </w:numPr>
-        <w:shd w:val="clear" w:color="auto" w:fill="FFFFFF"/>
-        <w:spacing w:after="0" w:line="240" w:lineRule="auto"/>
-        <w:rPr>
-          <w:rFonts w:ascii="Arial" w:eastAsia="Times New Roman" w:hAnsi="Arial" w:cs="Arial"/>
-          <w:color w:val="222222"/>
-          <w:sz w:val="24"/>
-          <w:szCs w:val="24"/>
-        </w:rPr>
-      </w:pPr>
-      <w:r>
-        <w:rPr>
-          <w:rFonts w:ascii="Arial" w:eastAsia="Times New Roman" w:hAnsi="Arial" w:cs="Arial"/>
-          <w:color w:val="222222"/>
-          <w:sz w:val="24"/>
-          <w:szCs w:val="24"/>
-        </w:rPr>
-        <w:t xml:space="preserve"> aarti</w:t>
-      </w:r>
-    </w:p>
-    <w:p>
-      <w:pPr>
-        <w:pStyle w:val="ListParagraph"/>
-        <w:numPr>
-          <w:ilvl w:val="0"/>
-          <w:numId w:val="1"/>
-        </w:numPr>
-        <w:shd w:val="clear" w:color="auto" w:fill="FFFFFF"/>
-        <w:spacing w:after="0" w:line="240" w:lineRule="auto"/>
-        <w:rPr>
-          <w:rFonts w:ascii="Arial" w:eastAsia="Times New Roman" w:hAnsi="Arial" w:cs="Arial"/>
-          <w:color w:val="222222"/>
-          <w:sz w:val="24"/>
-          <w:szCs w:val="24"/>
-        </w:rPr>
-      </w:pPr>
-      <w:r>
-        <w:rPr>
-          <w:rFonts w:ascii="Arial" w:eastAsia="Times New Roman" w:hAnsi="Arial" w:cs="Arial"/>
-          <w:color w:val="222222"/>
-          <w:sz w:val="24"/>
-          <w:szCs w:val="24"/>
-        </w:rPr>
-        <w:t xml:space="preserve"> mata ka jagran invitations</w:t>
+        <w:t xml:space="preserve"> Angular and </w:t>
+      </w:r>
+      <w:proofErr w:type="spellStart"/>
+      <w:r>
+        <w:rPr>
+          <w:rFonts w:ascii="Arial" w:eastAsia="Times New Roman" w:hAnsi="Arial" w:cs="Arial"/>
+          <w:color w:val="222222"/>
+          <w:sz w:val="24"/>
+          <w:szCs w:val="24"/>
+        </w:rPr>
+        <w:t>js</w:t>
+      </w:r>
+      <w:proofErr w:type="spellEnd"/>
+      <w:r>
+        <w:rPr>
+          <w:rFonts w:ascii="Arial" w:eastAsia="Times New Roman" w:hAnsi="Arial" w:cs="Arial"/>
+          <w:color w:val="222222"/>
+          <w:sz w:val="24"/>
+          <w:szCs w:val="24"/>
+        </w:rPr>
+        <w:t xml:space="preserve"> questions</w:t>
+      </w:r>
+    </w:p>
+    <w:p>
+      <w:pPr>
+        <w:pStyle w:val="ListParagraph"/>
+        <w:numPr>
+          <w:ilvl w:val="0"/>
+          <w:numId w:val="1"/>
+        </w:numPr>
+        <w:shd w:val="clear" w:color="auto" w:fill="FFFFFF"/>
+        <w:spacing w:after="0" w:line="240" w:lineRule="auto"/>
+        <w:rPr>
+          <w:rFonts w:ascii="Arial" w:eastAsia="Times New Roman" w:hAnsi="Arial" w:cs="Arial"/>
+          <w:color w:val="222222"/>
+          <w:sz w:val="24"/>
+          <w:szCs w:val="24"/>
+        </w:rPr>
+      </w:pPr>
+      <w:r>
+        <w:rPr>
+          <w:rFonts w:ascii="Arial" w:eastAsia="Times New Roman" w:hAnsi="Arial" w:cs="Arial"/>
+          <w:color w:val="222222"/>
+          <w:sz w:val="24"/>
+          <w:szCs w:val="24"/>
+        </w:rPr>
+        <w:t xml:space="preserve"> </w:t>
+      </w:r>
+      <w:proofErr w:type="spellStart"/>
+      <w:r>
+        <w:rPr>
+          <w:rFonts w:ascii="Arial" w:eastAsia="Times New Roman" w:hAnsi="Arial" w:cs="Arial"/>
+          <w:color w:val="222222"/>
+          <w:sz w:val="24"/>
+          <w:szCs w:val="24"/>
+        </w:rPr>
+        <w:t>aarti</w:t>
+      </w:r>
+      <w:proofErr w:type="spellEnd"/>
+    </w:p>
+    <w:p>
+      <w:pPr>
+        <w:pStyle w:val="ListParagraph"/>
+        <w:numPr>
+          <w:ilvl w:val="0"/>
+          <w:numId w:val="1"/>
+        </w:numPr>
+        <w:shd w:val="clear" w:color="auto" w:fill="FFFFFF"/>
+        <w:spacing w:after="0" w:line="240" w:lineRule="auto"/>
+        <w:rPr>
+          <w:rFonts w:ascii="Arial" w:eastAsia="Times New Roman" w:hAnsi="Arial" w:cs="Arial"/>
+          <w:color w:val="222222"/>
+          <w:sz w:val="24"/>
+          <w:szCs w:val="24"/>
+        </w:rPr>
+      </w:pPr>
+      <w:r>
+        <w:rPr>
+          <w:rFonts w:ascii="Arial" w:eastAsia="Times New Roman" w:hAnsi="Arial" w:cs="Arial"/>
+          <w:color w:val="222222"/>
+          <w:sz w:val="24"/>
+          <w:szCs w:val="24"/>
+        </w:rPr>
+        <w:t xml:space="preserve"> </w:t>
+      </w:r>
+      <w:proofErr w:type="spellStart"/>
+      <w:r>
+        <w:rPr>
+          <w:rFonts w:ascii="Arial" w:eastAsia="Times New Roman" w:hAnsi="Arial" w:cs="Arial"/>
+          <w:color w:val="222222"/>
+          <w:sz w:val="24"/>
+          <w:szCs w:val="24"/>
+        </w:rPr>
+        <w:t>mata</w:t>
+      </w:r>
+      <w:proofErr w:type="spellEnd"/>
+      <w:r>
+        <w:rPr>
+          <w:rFonts w:ascii="Arial" w:eastAsia="Times New Roman" w:hAnsi="Arial" w:cs="Arial"/>
+          <w:color w:val="222222"/>
+          <w:sz w:val="24"/>
+          <w:szCs w:val="24"/>
+        </w:rPr>
+        <w:t xml:space="preserve"> ka </w:t>
+      </w:r>
+      <w:proofErr w:type="spellStart"/>
+      <w:r>
+        <w:rPr>
+          <w:rFonts w:ascii="Arial" w:eastAsia="Times New Roman" w:hAnsi="Arial" w:cs="Arial"/>
+          <w:color w:val="222222"/>
+          <w:sz w:val="24"/>
+          <w:szCs w:val="24"/>
+        </w:rPr>
+        <w:t>jagran</w:t>
+      </w:r>
+      <w:proofErr w:type="spellEnd"/>
+      <w:r>
+        <w:rPr>
+          <w:rFonts w:ascii="Arial" w:eastAsia="Times New Roman" w:hAnsi="Arial" w:cs="Arial"/>
+          <w:color w:val="222222"/>
+          <w:sz w:val="24"/>
+          <w:szCs w:val="24"/>
+        </w:rPr>
+        <w:t xml:space="preserve"> invitations</w:t>
       </w:r>
     </w:p>
     <w:p>
@@ -832,34 +1008,65 @@
           <w:sz w:val="24"/>
           <w:szCs w:val="24"/>
         </w:rPr>
-        <w:t xml:space="preserve"> ladoo notes</w:t>
-      </w:r>
-    </w:p>
-    <w:p>
-      <w:pPr>
-        <w:pStyle w:val="ListParagraph"/>
-        <w:numPr>
-          <w:ilvl w:val="0"/>
-          <w:numId w:val="1"/>
-        </w:numPr>
-        <w:shd w:val="clear" w:color="auto" w:fill="FFFFFF"/>
-        <w:spacing w:after="0" w:line="240" w:lineRule="auto"/>
-        <w:rPr>
-          <w:rFonts w:ascii="Arial" w:eastAsia="Times New Roman" w:hAnsi="Arial" w:cs="Arial"/>
-          <w:color w:val="222222"/>
-          <w:sz w:val="24"/>
-          <w:szCs w:val="24"/>
-        </w:rPr>
-      </w:pPr>
-      <w:r>
-        <w:rPr>
-          <w:rFonts w:ascii="Arial" w:eastAsia="Times New Roman" w:hAnsi="Arial" w:cs="Arial"/>
-          <w:color w:val="222222"/>
-          <w:sz w:val="24"/>
-          <w:szCs w:val="24"/>
-        </w:rPr>
-        <w:t xml:space="preserve"> ielts</w:t>
-      </w:r>
+        <w:t xml:space="preserve"> </w:t>
+      </w:r>
+      <w:proofErr w:type="spellStart"/>
+      <w:r>
+        <w:rPr>
+          <w:rFonts w:ascii="Arial" w:eastAsia="Times New Roman" w:hAnsi="Arial" w:cs="Arial"/>
+          <w:color w:val="222222"/>
+          <w:sz w:val="24"/>
+          <w:szCs w:val="24"/>
+        </w:rPr>
+        <w:t>ladoo</w:t>
+      </w:r>
+      <w:proofErr w:type="spellEnd"/>
+      <w:r>
+        <w:rPr>
+          <w:rFonts w:ascii="Arial" w:eastAsia="Times New Roman" w:hAnsi="Arial" w:cs="Arial"/>
+          <w:color w:val="222222"/>
+          <w:sz w:val="24"/>
+          <w:szCs w:val="24"/>
+        </w:rPr>
+        <w:t xml:space="preserve"> notes</w:t>
+      </w:r>
+    </w:p>
+    <w:p>
+      <w:pPr>
+        <w:pStyle w:val="ListParagraph"/>
+        <w:numPr>
+          <w:ilvl w:val="0"/>
+          <w:numId w:val="1"/>
+        </w:numPr>
+        <w:shd w:val="clear" w:color="auto" w:fill="FFFFFF"/>
+        <w:spacing w:after="0" w:line="240" w:lineRule="auto"/>
+        <w:rPr>
+          <w:rFonts w:ascii="Arial" w:eastAsia="Times New Roman" w:hAnsi="Arial" w:cs="Arial"/>
+          <w:color w:val="222222"/>
+          <w:sz w:val="24"/>
+          <w:szCs w:val="24"/>
+        </w:rPr>
+      </w:pPr>
+      <w:r>
+        <w:rPr>
+          <w:rFonts w:ascii="Arial" w:eastAsia="Times New Roman" w:hAnsi="Arial" w:cs="Arial"/>
+          <w:color w:val="222222"/>
+          <w:sz w:val="24"/>
+          <w:szCs w:val="24"/>
+        </w:rPr>
+        <w:t xml:space="preserve"> </w:t>
+      </w:r>
+      <w:proofErr w:type="spellStart"/>
+      <w:r>
+        <w:rPr>
+          <w:rFonts w:ascii="Arial" w:eastAsia="Times New Roman" w:hAnsi="Arial" w:cs="Arial"/>
+          <w:color w:val="222222"/>
+          <w:sz w:val="24"/>
+          <w:szCs w:val="24"/>
+        </w:rPr>
+        <w:t>ielts</w:t>
+      </w:r>
+      <w:proofErr w:type="spellEnd"/>
     </w:p>
     <w:p>
       <w:pPr>
@@ -910,8 +1117,19 @@
           <w:sz w:val="24"/>
           <w:szCs w:val="24"/>
         </w:rPr>
-        <w:t xml:space="preserve"> food receipe</w:t>
-      </w:r>
+        <w:t xml:space="preserve"> food </w:t>
+      </w:r>
+      <w:proofErr w:type="spellStart"/>
+      <w:r>
+        <w:rPr>
+          <w:rFonts w:ascii="Arial" w:eastAsia="Times New Roman" w:hAnsi="Arial" w:cs="Arial"/>
+          <w:color w:val="222222"/>
+          <w:sz w:val="24"/>
+          <w:szCs w:val="24"/>
+        </w:rPr>
+        <w:t>receipe</w:t>
+      </w:r>
+      <w:proofErr w:type="spellEnd"/>
     </w:p>
     <w:p>
       <w:pPr>
@@ -962,34 +1180,56 @@
           <w:sz w:val="24"/>
           <w:szCs w:val="24"/>
         </w:rPr>
-        <w:t xml:space="preserve"> sql</w:t>
-      </w:r>
-    </w:p>
-    <w:p>
-      <w:pPr>
-        <w:pStyle w:val="ListParagraph"/>
-        <w:numPr>
-          <w:ilvl w:val="0"/>
-          <w:numId w:val="1"/>
-        </w:numPr>
-        <w:shd w:val="clear" w:color="auto" w:fill="FFFFFF"/>
-        <w:spacing w:after="0" w:line="240" w:lineRule="auto"/>
-        <w:rPr>
-          <w:rFonts w:ascii="Arial" w:eastAsia="Times New Roman" w:hAnsi="Arial" w:cs="Arial"/>
-          <w:color w:val="222222"/>
-          <w:sz w:val="24"/>
-          <w:szCs w:val="24"/>
-        </w:rPr>
-      </w:pPr>
-      <w:r>
-        <w:rPr>
-          <w:rFonts w:ascii="Arial" w:eastAsia="Times New Roman" w:hAnsi="Arial" w:cs="Arial"/>
-          <w:color w:val="222222"/>
-          <w:sz w:val="24"/>
-          <w:szCs w:val="24"/>
-        </w:rPr>
-        <w:t xml:space="preserve"> math himank</w:t>
-      </w:r>
+        <w:t xml:space="preserve"> </w:t>
+      </w:r>
+      <w:proofErr w:type="spellStart"/>
+      <w:r>
+        <w:rPr>
+          <w:rFonts w:ascii="Arial" w:eastAsia="Times New Roman" w:hAnsi="Arial" w:cs="Arial"/>
+          <w:color w:val="222222"/>
+          <w:sz w:val="24"/>
+          <w:szCs w:val="24"/>
+        </w:rPr>
+        <w:t>sql</w:t>
+      </w:r>
+      <w:proofErr w:type="spellEnd"/>
+    </w:p>
+    <w:p>
+      <w:pPr>
+        <w:pStyle w:val="ListParagraph"/>
+        <w:numPr>
+          <w:ilvl w:val="0"/>
+          <w:numId w:val="1"/>
+        </w:numPr>
+        <w:shd w:val="clear" w:color="auto" w:fill="FFFFFF"/>
+        <w:spacing w:after="0" w:line="240" w:lineRule="auto"/>
+        <w:rPr>
+          <w:rFonts w:ascii="Arial" w:eastAsia="Times New Roman" w:hAnsi="Arial" w:cs="Arial"/>
+          <w:color w:val="222222"/>
+          <w:sz w:val="24"/>
+          <w:szCs w:val="24"/>
+        </w:rPr>
+      </w:pPr>
+      <w:r>
+        <w:rPr>
+          <w:rFonts w:ascii="Arial" w:eastAsia="Times New Roman" w:hAnsi="Arial" w:cs="Arial"/>
+          <w:color w:val="222222"/>
+          <w:sz w:val="24"/>
+          <w:szCs w:val="24"/>
+        </w:rPr>
+        <w:t xml:space="preserve"> math </w:t>
+      </w:r>
+      <w:proofErr w:type="spellStart"/>
+      <w:r>
+        <w:rPr>
+          <w:rFonts w:ascii="Arial" w:eastAsia="Times New Roman" w:hAnsi="Arial" w:cs="Arial"/>
+          <w:color w:val="222222"/>
+          <w:sz w:val="24"/>
+          <w:szCs w:val="24"/>
+        </w:rPr>
+        <w:t>himank</w:t>
+      </w:r>
+      <w:proofErr w:type="spellEnd"/>
     </w:p>
     <w:p>
       <w:pPr>
@@ -1040,8 +1280,19 @@
           <w:sz w:val="24"/>
           <w:szCs w:val="24"/>
         </w:rPr>
-        <w:t xml:space="preserve"> ways to fetch client fiverr</w:t>
-      </w:r>
+        <w:t xml:space="preserve"> ways to fetch client </w:t>
+      </w:r>
+      <w:proofErr w:type="spellStart"/>
+      <w:r>
+        <w:rPr>
+          <w:rFonts w:ascii="Arial" w:eastAsia="Times New Roman" w:hAnsi="Arial" w:cs="Arial"/>
+          <w:color w:val="222222"/>
+          <w:sz w:val="24"/>
+          <w:szCs w:val="24"/>
+        </w:rPr>
+        <w:t>fiverr</w:t>
+      </w:r>
+      <w:proofErr w:type="spellEnd"/>
     </w:p>
     <w:p>
       <w:pPr>
@@ -1189,6 +1440,7 @@
           <w:szCs w:val="24"/>
         </w:rPr>
       </w:pPr>
+      <w:proofErr w:type="spellStart"/>
       <w:r>
         <w:rPr>
           <w:rFonts w:ascii="Arial" w:eastAsia="Times New Roman" w:hAnsi="Arial" w:cs="Arial"/>
@@ -1198,23 +1450,25 @@
         </w:rPr>
         <w:t>Wordpress</w:t>
       </w:r>
-    </w:p>
-    <w:p>
-      <w:pPr>
-        <w:pStyle w:val="ListParagraph"/>
-        <w:numPr>
-          <w:ilvl w:val="0"/>
-          <w:numId w:val="1"/>
-        </w:numPr>
-        <w:shd w:val="clear" w:color="auto" w:fill="FFFFFF"/>
-        <w:spacing w:after="0" w:line="240" w:lineRule="auto"/>
-        <w:rPr>
-          <w:rFonts w:ascii="Arial" w:eastAsia="Times New Roman" w:hAnsi="Arial" w:cs="Arial"/>
-          <w:color w:val="222222"/>
-          <w:sz w:val="24"/>
-          <w:szCs w:val="24"/>
-        </w:rPr>
-      </w:pPr>
+      <w:proofErr w:type="spellEnd"/>
+    </w:p>
+    <w:p>
+      <w:pPr>
+        <w:pStyle w:val="ListParagraph"/>
+        <w:numPr>
+          <w:ilvl w:val="0"/>
+          <w:numId w:val="1"/>
+        </w:numPr>
+        <w:shd w:val="clear" w:color="auto" w:fill="FFFFFF"/>
+        <w:spacing w:after="0" w:line="240" w:lineRule="auto"/>
+        <w:rPr>
+          <w:rFonts w:ascii="Arial" w:eastAsia="Times New Roman" w:hAnsi="Arial" w:cs="Arial"/>
+          <w:color w:val="222222"/>
+          <w:sz w:val="24"/>
+          <w:szCs w:val="24"/>
+        </w:rPr>
+      </w:pPr>
+      <w:proofErr w:type="spellStart"/>
       <w:r>
         <w:rPr>
           <w:rFonts w:ascii="Arial" w:eastAsia="Times New Roman" w:hAnsi="Arial" w:cs="Arial"/>
@@ -1224,6 +1478,7 @@
         </w:rPr>
         <w:t>Git</w:t>
       </w:r>
+      <w:proofErr w:type="spellEnd"/>
     </w:p>
     <w:p>
       <w:pPr>
@@ -1267,6 +1522,7 @@
           <w:szCs w:val="24"/>
         </w:rPr>
       </w:pPr>
+      <w:proofErr w:type="spellStart"/>
       <w:r>
         <w:rPr>
           <w:rFonts w:ascii="Arial" w:eastAsia="Times New Roman" w:hAnsi="Arial" w:cs="Arial"/>
@@ -1285,6 +1541,7 @@
         </w:rPr>
         <w:t>inq</w:t>
       </w:r>
+      <w:proofErr w:type="spellEnd"/>
     </w:p>
     <w:p>
       <w:pPr>
@@ -1341,42 +1598,161 @@
     <w:p>
       <w:pPr>
         <w:pStyle w:val="ListParagraph"/>
-      </w:pPr>
-    </w:p>
-    <w:p>
-      <w:pPr>
-        <w:pStyle w:val="ListParagraph"/>
-      </w:pPr>
-    </w:p>
-    <w:p>
-      <w:pPr>
-        <w:pStyle w:val="ListParagraph"/>
-      </w:pPr>
-    </w:p>
-    <w:p>
-      <w:pPr>
-        <w:pStyle w:val="ListParagraph"/>
-      </w:pPr>
-    </w:p>
-    <w:p>
-      <w:pPr>
-        <w:pStyle w:val="ListParagraph"/>
-      </w:pPr>
-    </w:p>
-    <w:p>
-      <w:pPr>
-        <w:pStyle w:val="ListParagraph"/>
-      </w:pPr>
-      <w:r>
-        <w:t>37.1 marketting</w:t>
-      </w:r>
-    </w:p>
-    <w:p>
-      <w:pPr>
-        <w:pStyle w:val="ListParagraph"/>
-      </w:pPr>
-      <w:r>
-        <w:lastRenderedPageBreak/>
+        <w:numPr>
+          <w:ilvl w:val="0"/>
+          <w:numId w:val="1"/>
+        </w:numPr>
+        <w:shd w:val="clear" w:color="auto" w:fill="FFFFFF"/>
+        <w:spacing w:after="0" w:line="240" w:lineRule="auto"/>
+        <w:rPr>
+          <w:rFonts w:ascii="Arial" w:eastAsia="Times New Roman" w:hAnsi="Arial" w:cs="Arial"/>
+          <w:color w:val="222222"/>
+          <w:sz w:val="24"/>
+          <w:szCs w:val="24"/>
+        </w:rPr>
+      </w:pPr>
+      <w:proofErr w:type="spellStart"/>
+      <w:r>
+        <w:rPr>
+          <w:rFonts w:ascii="Arial" w:eastAsia="Times New Roman" w:hAnsi="Arial" w:cs="Arial"/>
+          <w:color w:val="222222"/>
+          <w:sz w:val="24"/>
+          <w:szCs w:val="24"/>
+        </w:rPr>
+        <w:t>P.b</w:t>
+      </w:r>
+      <w:proofErr w:type="spellEnd"/>
+    </w:p>
+    <w:p>
+      <w:pPr>
+        <w:pStyle w:val="ListParagraph"/>
+        <w:numPr>
+          <w:ilvl w:val="0"/>
+          <w:numId w:val="1"/>
+        </w:numPr>
+        <w:shd w:val="clear" w:color="auto" w:fill="FFFFFF"/>
+        <w:spacing w:after="0" w:line="240" w:lineRule="auto"/>
+        <w:rPr>
+          <w:rFonts w:ascii="Arial" w:eastAsia="Times New Roman" w:hAnsi="Arial" w:cs="Arial"/>
+          <w:color w:val="222222"/>
+          <w:sz w:val="24"/>
+          <w:szCs w:val="24"/>
+        </w:rPr>
+      </w:pPr>
+      <w:r>
+        <w:rPr>
+          <w:rFonts w:ascii="Arial" w:eastAsia="Times New Roman" w:hAnsi="Arial" w:cs="Arial"/>
+          <w:color w:val="222222"/>
+          <w:sz w:val="24"/>
+          <w:szCs w:val="24"/>
+        </w:rPr>
+        <w:t xml:space="preserve">Study </w:t>
+      </w:r>
+      <w:r>
+        <w:rPr>
+          <w:rFonts w:ascii="Arial" w:eastAsia="Times New Roman" w:hAnsi="Arial" w:cs="Arial"/>
+          <w:color w:val="222222"/>
+          <w:sz w:val="24"/>
+          <w:szCs w:val="24"/>
+        </w:rPr>
+        <w:t>Topics</w:t>
+      </w:r>
+    </w:p>
+    <w:p>
+      <w:pPr>
+        <w:pStyle w:val="ListParagraph"/>
+        <w:numPr>
+          <w:ilvl w:val="0"/>
+          <w:numId w:val="1"/>
+        </w:numPr>
+        <w:shd w:val="clear" w:color="auto" w:fill="FFFFFF"/>
+        <w:spacing w:after="0" w:line="240" w:lineRule="auto"/>
+        <w:rPr>
+          <w:rFonts w:ascii="Arial" w:eastAsia="Times New Roman" w:hAnsi="Arial" w:cs="Arial"/>
+          <w:color w:val="222222"/>
+          <w:sz w:val="24"/>
+          <w:szCs w:val="24"/>
+        </w:rPr>
+      </w:pPr>
+      <w:r>
+        <w:rPr>
+          <w:rFonts w:ascii="Arial" w:eastAsia="Times New Roman" w:hAnsi="Arial" w:cs="Arial"/>
+          <w:color w:val="222222"/>
+          <w:sz w:val="24"/>
+          <w:szCs w:val="24"/>
+        </w:rPr>
+        <w:t>Contacts</w:t>
+      </w:r>
+    </w:p>
+    <w:p>
+      <w:pPr>
+        <w:pStyle w:val="ListParagraph"/>
+        <w:shd w:val="clear" w:color="auto" w:fill="FFFFFF"/>
+        <w:spacing w:after="0" w:line="240" w:lineRule="auto"/>
+        <w:rPr>
+          <w:rFonts w:ascii="Arial" w:eastAsia="Times New Roman" w:hAnsi="Arial" w:cs="Arial"/>
+          <w:color w:val="222222"/>
+          <w:sz w:val="24"/>
+          <w:szCs w:val="24"/>
+        </w:rPr>
+      </w:pPr>
+    </w:p>
+    <w:p>
+      <w:pPr>
+        <w:pStyle w:val="ListParagraph"/>
+        <w:shd w:val="clear" w:color="auto" w:fill="FFFFFF"/>
+        <w:spacing w:after="0" w:line="240" w:lineRule="auto"/>
+        <w:rPr>
+          <w:rFonts w:ascii="Arial" w:eastAsia="Times New Roman" w:hAnsi="Arial" w:cs="Arial"/>
+          <w:color w:val="222222"/>
+          <w:sz w:val="24"/>
+          <w:szCs w:val="24"/>
+        </w:rPr>
+      </w:pPr>
+    </w:p>
+    <w:p>
+      <w:pPr>
+        <w:pStyle w:val="ListParagraph"/>
+      </w:pPr>
+    </w:p>
+    <w:p>
+      <w:pPr>
+        <w:pStyle w:val="ListParagraph"/>
+      </w:pPr>
+    </w:p>
+    <w:p>
+      <w:pPr>
+        <w:pStyle w:val="ListParagraph"/>
+      </w:pPr>
+    </w:p>
+    <w:p>
+      <w:pPr>
+        <w:pStyle w:val="ListParagraph"/>
+      </w:pPr>
+    </w:p>
+    <w:p>
+      <w:pPr>
+        <w:pStyle w:val="ListParagraph"/>
+      </w:pPr>
+    </w:p>
+    <w:p>
+      <w:pPr>
+        <w:pStyle w:val="ListParagraph"/>
+      </w:pPr>
+      <w:r>
+        <w:t xml:space="preserve">37.1 </w:t>
+      </w:r>
+      <w:proofErr w:type="spellStart"/>
+      <w:r>
+        <w:t>marketting</w:t>
+      </w:r>
+      <w:proofErr w:type="spellEnd"/>
+    </w:p>
+    <w:p>
+      <w:pPr>
+        <w:pStyle w:val="ListParagraph"/>
+      </w:pPr>
+      <w:r>
         <w:t>37.2 24*7 school</w:t>
       </w:r>
     </w:p>
